--- a/Design.docx
+++ b/Design.docx
@@ -1159,102 +1159,266 @@
         <w:t>user-defined queries using the physical layer.</w:t>
       </w:r>
       <w:r>
-        <w:t xml:space="preserve"> The input to the IRS is a single file containing user review information for multiple products. </w:t>
-      </w:r>
-      <w:r>
-        <w:t xml:space="preserve">Once the IRS begins, it runs </w:t>
-      </w:r>
-      <w:r>
-        <w:t xml:space="preserve">several scripts which parse the input file and ultimately creates 4 searchable Berkley DB </w:t>
-      </w:r>
-      <w:r>
-        <w:t>indices (</w:t>
-      </w:r>
+        <w:t xml:space="preserve"> </w:t>
+      </w:r>
+      <w:r>
+        <w:t xml:space="preserve">This is done by parsing the input of the system (a single file containing </w:t>
+      </w:r>
+      <w:r>
+        <w:t>one or many user reviews)</w:t>
+      </w:r>
+      <w:r>
+        <w:t xml:space="preserve"> to simply the input </w:t>
+      </w:r>
+      <w:r>
+        <w:t>and eventually creating four queryable Berkley DB indices. These indices will then be used as the basis for the</w:t>
+      </w:r>
+      <w:r>
+        <w:t xml:space="preserve"> user queries allowed by the system.</w:t>
+      </w:r>
+    </w:p>
+    <w:p>
+      <w:r>
+        <w:t>The IRS is composed of three main phases:</w:t>
+      </w:r>
+    </w:p>
+    <w:p>
+      <w:r>
+        <w:t xml:space="preserve">Phase 1: </w:t>
+      </w:r>
+      <w:r>
+        <w:t xml:space="preserve"> </w:t>
+      </w:r>
+      <w:r>
+        <w:t>Prompts the user for the review file. Once the file is found, it parses the file and creates four sub-files</w:t>
+      </w:r>
+      <w:r>
+        <w:t xml:space="preserve"> (reviews.txt, pterms.txt, rterms.txt and scores.txt)</w:t>
+      </w:r>
+      <w:r>
+        <w:t xml:space="preserve"> containing key information about the reviews.</w:t>
+      </w:r>
+    </w:p>
+    <w:p>
+      <w:r>
+        <w:t>Phase 2: The IRS sorts the sub-files cr</w:t>
+      </w:r>
+      <w:r>
+        <w:t>eated in phase 1 and creates four</w:t>
+      </w:r>
+      <w:r>
+        <w:t xml:space="preserve"> database indices </w:t>
+      </w:r>
+      <w:r>
+        <w:t>(rw.idx, pt.idx, rt.idx, and sc.idx)</w:t>
+      </w:r>
+      <w:r>
+        <w:t xml:space="preserve"> using the sorted sub-files.</w:t>
+      </w:r>
+    </w:p>
+    <w:p>
+      <w:r>
+        <w:t xml:space="preserve">Phase 3: </w:t>
+      </w:r>
+      <w:r>
+        <w:t>The IRS will prompt users to enter a query. Once entered</w:t>
+      </w:r>
+      <w:r>
+        <w:t>, the IRS</w:t>
+      </w:r>
+      <w:r>
+        <w:t xml:space="preserve"> will try to retrieve all the information that fits the query using the databases indi</w:t>
+      </w:r>
+      <w:r>
+        <w:t>ces. Once done, it will prompt the user for another query.</w:t>
+      </w:r>
+    </w:p>
+    <w:p>
       <w:r>
         <w:rPr>
-          <w:i/>
-          <w:iCs/>
+          <w:noProof/>
         </w:rPr>
-        <w:t>rw.idx</w:t>
-      </w:r>
-      <w:r>
-        <w:t>, </w:t>
-      </w:r>
-      <w:r>
-        <w:rPr>
-          <w:i/>
-          <w:iCs/>
-        </w:rPr>
-        <w:t>pt.idx</w:t>
-      </w:r>
-      <w:r>
-        <w:t>, </w:t>
-      </w:r>
-      <w:r>
-        <w:rPr>
-          <w:i/>
-          <w:iCs/>
-        </w:rPr>
-        <w:t>rt.idx</w:t>
-      </w:r>
-      <w:r>
-        <w:t> and </w:t>
-      </w:r>
-      <w:r>
-        <w:rPr>
-          <w:i/>
-          <w:iCs/>
-        </w:rPr>
-        <w:t>sc.idx</w:t>
-      </w:r>
-      <w:r>
-        <w:rPr>
-          <w:i/>
-          <w:iCs/>
-        </w:rPr>
-        <w:t>)</w:t>
-      </w:r>
-      <w:r>
-        <w:rPr>
-          <w:i/>
-          <w:iCs/>
-        </w:rPr>
-        <w:t>.</w:t>
-      </w:r>
-      <w:r>
-        <w:rPr>
-          <w:i/>
-          <w:iCs/>
-        </w:rPr>
-        <w:t xml:space="preserve"> </w:t>
-      </w:r>
-      <w:r>
-        <w:t xml:space="preserve">Once </w:t>
-      </w:r>
-      <w:r>
-        <w:t xml:space="preserve">a </w:t>
-      </w:r>
-      <w:r>
-        <w:t xml:space="preserve">query is run through the IRS, the corresponding </w:t>
-      </w:r>
-      <w:r>
-        <w:t>indices</w:t>
-      </w:r>
-      <w:r>
-        <w:t xml:space="preserve"> will be searched and the IRS wil</w:t>
-      </w:r>
-      <w:r>
-        <w:t>l return the index and content of the results from the query.</w:t>
-      </w:r>
-    </w:p>
-    <w:p/>
-    <w:p>
+        <mc:AlternateContent>
+          <mc:Choice Requires="wps">
+            <w:drawing>
+              <wp:anchor distT="45720" distB="45720" distL="114300" distR="114300" simplePos="0" relativeHeight="251659264" behindDoc="1" locked="0" layoutInCell="1" allowOverlap="1" wp14:anchorId="00A52E09" wp14:editId="5BE3BE2C">
+                <wp:simplePos x="0" y="0"/>
+                <wp:positionH relativeFrom="column">
+                  <wp:posOffset>4959147</wp:posOffset>
+                </wp:positionH>
+                <wp:positionV relativeFrom="paragraph">
+                  <wp:posOffset>2039061</wp:posOffset>
+                </wp:positionV>
+                <wp:extent cx="534009" cy="592531"/>
+                <wp:effectExtent l="0" t="0" r="0" b="0"/>
+                <wp:wrapNone/>
+                <wp:docPr id="217" name="Text Box 2"/>
+                <wp:cNvGraphicFramePr>
+                  <a:graphicFrameLocks xmlns:a="http://schemas.openxmlformats.org/drawingml/2006/main"/>
+                </wp:cNvGraphicFramePr>
+                <a:graphic xmlns:a="http://schemas.openxmlformats.org/drawingml/2006/main">
+                  <a:graphicData uri="http://schemas.microsoft.com/office/word/2010/wordprocessingShape">
+                    <wps:wsp>
+                      <wps:cNvSpPr txBox="1">
+                        <a:spLocks noChangeArrowheads="1"/>
+                      </wps:cNvSpPr>
+                      <wps:spPr bwMode="auto">
+                        <a:xfrm>
+                          <a:off x="0" y="0"/>
+                          <a:ext cx="534009" cy="592531"/>
+                        </a:xfrm>
+                        <a:prstGeom prst="rect">
+                          <a:avLst/>
+                        </a:prstGeom>
+                        <a:solidFill>
+                          <a:srgbClr val="FFFFFF"/>
+                        </a:solidFill>
+                        <a:ln w="9525">
+                          <a:noFill/>
+                          <a:miter lim="800000"/>
+                          <a:headEnd/>
+                          <a:tailEnd/>
+                        </a:ln>
+                      </wps:spPr>
+                      <wps:txbx>
+                        <w:txbxContent>
+                          <w:p>
+                            <w:pPr>
+                              <w:rPr>
+                                <w:sz w:val="16"/>
+                              </w:rPr>
+                            </w:pPr>
+                            <w:r>
+                              <w:rPr>
+                                <w:sz w:val="16"/>
+                              </w:rPr>
+                              <w:t xml:space="preserve">If </w:t>
+                            </w:r>
+                            <w:r>
+                              <w:rPr>
+                                <w:sz w:val="16"/>
+                              </w:rPr>
+                              <w:br/>
+                            </w:r>
+                            <w:r>
+                              <w:rPr>
+                                <w:sz w:val="16"/>
+                              </w:rPr>
+                              <w:t xml:space="preserve">query </w:t>
+                            </w:r>
+                            <w:r>
+                              <w:rPr>
+                                <w:sz w:val="16"/>
+                              </w:rPr>
+                              <w:br/>
+                            </w:r>
+                            <w:r>
+                              <w:rPr>
+                                <w:sz w:val="16"/>
+                              </w:rPr>
+                              <w:t xml:space="preserve">!= </w:t>
+                            </w:r>
+                            <w:r>
+                              <w:rPr>
+                                <w:sz w:val="16"/>
+                              </w:rPr>
+                              <w:br/>
+                            </w:r>
+                            <w:r>
+                              <w:rPr>
+                                <w:sz w:val="16"/>
+                              </w:rPr>
+                              <w:t>exit</w:t>
+                            </w:r>
+                          </w:p>
+                        </w:txbxContent>
+                      </wps:txbx>
+                      <wps:bodyPr rot="0" vert="horz" wrap="square" lIns="91440" tIns="45720" rIns="91440" bIns="45720" anchor="t" anchorCtr="0">
+                        <a:noAutofit/>
+                      </wps:bodyPr>
+                    </wps:wsp>
+                  </a:graphicData>
+                </a:graphic>
+                <wp14:sizeRelH relativeFrom="margin">
+                  <wp14:pctWidth>0</wp14:pctWidth>
+                </wp14:sizeRelH>
+                <wp14:sizeRelV relativeFrom="margin">
+                  <wp14:pctHeight>0</wp14:pctHeight>
+                </wp14:sizeRelV>
+              </wp:anchor>
+            </w:drawing>
+          </mc:Choice>
+          <mc:Fallback>
+            <w:pict>
+              <v:shapetype w14:anchorId="00A52E09" id="_x0000_t202" coordsize="21600,21600" o:spt="202" path="m,l,21600r21600,l21600,xe">
+                <v:stroke joinstyle="miter"/>
+                <v:path gradientshapeok="t" o:connecttype="rect"/>
+              </v:shapetype>
+              <v:shape id="Text Box 2" o:spid="_x0000_s1027" type="#_x0000_t202" style="position:absolute;margin-left:390.5pt;margin-top:160.55pt;width:42.05pt;height:46.65pt;z-index:-251657216;visibility:visible;mso-wrap-style:square;mso-width-percent:0;mso-height-percent:0;mso-wrap-distance-left:9pt;mso-wrap-distance-top:3.6pt;mso-wrap-distance-right:9pt;mso-wrap-distance-bottom:3.6pt;mso-position-horizontal:absolute;mso-position-horizontal-relative:text;mso-position-vertical:absolute;mso-position-vertical-relative:text;mso-width-percent:0;mso-height-percent:0;mso-width-relative:margin;mso-height-relative:margin;v-text-anchor:top" o:gfxdata="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" stroked="f">
+                <v:textbox>
+                  <w:txbxContent>
+                    <w:p>
+                      <w:pPr>
+                        <w:rPr>
+                          <w:sz w:val="16"/>
+                        </w:rPr>
+                      </w:pPr>
+                      <w:r>
+                        <w:rPr>
+                          <w:sz w:val="16"/>
+                        </w:rPr>
+                        <w:t xml:space="preserve">If </w:t>
+                      </w:r>
+                      <w:r>
+                        <w:rPr>
+                          <w:sz w:val="16"/>
+                        </w:rPr>
+                        <w:br/>
+                      </w:r>
+                      <w:r>
+                        <w:rPr>
+                          <w:sz w:val="16"/>
+                        </w:rPr>
+                        <w:t xml:space="preserve">query </w:t>
+                      </w:r>
+                      <w:r>
+                        <w:rPr>
+                          <w:sz w:val="16"/>
+                        </w:rPr>
+                        <w:br/>
+                      </w:r>
+                      <w:r>
+                        <w:rPr>
+                          <w:sz w:val="16"/>
+                        </w:rPr>
+                        <w:t xml:space="preserve">!= </w:t>
+                      </w:r>
+                      <w:r>
+                        <w:rPr>
+                          <w:sz w:val="16"/>
+                        </w:rPr>
+                        <w:br/>
+                      </w:r>
+                      <w:r>
+                        <w:rPr>
+                          <w:sz w:val="16"/>
+                        </w:rPr>
+                        <w:t>exit</w:t>
+                      </w:r>
+                    </w:p>
+                  </w:txbxContent>
+                </v:textbox>
+              </v:shape>
+            </w:pict>
+          </mc:Fallback>
+        </mc:AlternateContent>
+      </w:r>
       <w:r>
         <w:rPr>
           <w:noProof/>
         </w:rPr>
         <w:drawing>
-          <wp:inline distT="0" distB="0" distL="0" distR="0">
+          <wp:inline distT="0" distB="0" distL="0" distR="0" wp14:anchorId="3EA4A6DE" wp14:editId="4DA27255">
             <wp:extent cx="5943600" cy="3255000"/>
             <wp:effectExtent l="0" t="0" r="0" b="3175"/>
             <wp:docPr id="43" name="Picture 43"/>
@@ -1296,7 +1460,22 @@
         </w:drawing>
       </w:r>
     </w:p>
-    <w:p/>
+    <w:p>
+      <w:pPr>
+        <w:jc w:val="center"/>
+        <w:rPr>
+          <w:i/>
+          <w:sz w:val="18"/>
+        </w:rPr>
+      </w:pPr>
+      <w:r>
+        <w:rPr>
+          <w:i/>
+          <w:sz w:val="18"/>
+        </w:rPr>
+        <w:t>Figure A: Flowchart of the data flow in the Information Retrieval System (IRS)</w:t>
+      </w:r>
+    </w:p>
     <w:p>
       <w:r>
         <w:t xml:space="preserve">A2. </w:t>
@@ -1306,303 +1485,86 @@
       </w:r>
       <w:r>
         <w:t>er Guide</w:t>
+      </w:r>
+    </w:p>
+    <w:p>
+      <w:r>
+        <w:t>In order to run the IRS, three important scripts need to be executed in the following order:</w:t>
+      </w:r>
+    </w:p>
+    <w:p>
+      <w:pPr>
+        <w:pStyle w:val="ListParagraph"/>
+        <w:numPr>
+          <w:ilvl w:val="0"/>
+          <w:numId w:val="7"/>
+        </w:numPr>
+      </w:pPr>
+      <w:r>
+        <w:t>PrepData.py (Phase 1)</w:t>
+      </w:r>
+    </w:p>
+    <w:p>
+      <w:pPr>
+        <w:pStyle w:val="ListParagraph"/>
+        <w:numPr>
+          <w:ilvl w:val="1"/>
+          <w:numId w:val="7"/>
+        </w:numPr>
+      </w:pPr>
+      <w:r>
+        <w:t>This script will prompt the user for the location of the review file.</w:t>
+      </w:r>
+    </w:p>
+    <w:p>
+      <w:pPr>
+        <w:pStyle w:val="ListParagraph"/>
+        <w:numPr>
+          <w:ilvl w:val="2"/>
+          <w:numId w:val="7"/>
+        </w:numPr>
+      </w:pPr>
+      <w:r>
+        <w:t>This will read the review file and create the sub-files (*.txt)</w:t>
       </w:r>
       <w:bookmarkStart w:id="0" w:name="_GoBack"/>
       <w:bookmarkEnd w:id="0"/>
     </w:p>
-    <w:p/>
-    <w:p/>
-    <w:p>
-      <w:pPr>
-        <w:rPr>
-          <w:sz w:val="16"/>
-        </w:rPr>
-      </w:pPr>
-      <w:r>
-        <w:t>The Airline Booking program is an extensive online tool that allows users and airline agents access to their airline booking account. The program has two main functions. First it allows users with the ability to search for direct or round-trip flights. Secondly it provides users with the ability to book flights, view a previous bookings and cancel bookings. In addition to this functionality, airline agents have the ability to update the actual arrival and departure times of a flight which might occur due unforeseen circumstances.</w:t>
-      </w:r>
-      <w:r>
-        <w:rPr>
-          <w:sz w:val="16"/>
-        </w:rPr>
-        <w:t xml:space="preserve"> </w:t>
-      </w:r>
-    </w:p>
-    <w:p>
-      <w:pPr>
-        <w:rPr>
-          <w:sz w:val="16"/>
-        </w:rPr>
-      </w:pPr>
-      <w:r>
-        <w:rPr>
-          <w:noProof/>
-          <w:sz w:val="16"/>
-        </w:rPr>
-        <w:drawing>
-          <wp:anchor distT="0" distB="0" distL="114300" distR="114300" simplePos="0" relativeHeight="251637760" behindDoc="0" locked="0" layoutInCell="1" allowOverlap="1">
-            <wp:simplePos x="0" y="0"/>
-            <wp:positionH relativeFrom="margin">
-              <wp:posOffset>0</wp:posOffset>
-            </wp:positionH>
-            <wp:positionV relativeFrom="paragraph">
-              <wp:posOffset>45720</wp:posOffset>
-            </wp:positionV>
-            <wp:extent cx="5943600" cy="4164330"/>
-            <wp:effectExtent l="0" t="0" r="0" b="0"/>
-            <wp:wrapNone/>
-            <wp:docPr id="1" name="Picture"/>
-            <wp:cNvGraphicFramePr>
-              <a:graphicFrameLocks xmlns:a="http://schemas.openxmlformats.org/drawingml/2006/main" noChangeAspect="1"/>
-            </wp:cNvGraphicFramePr>
-            <a:graphic xmlns:a="http://schemas.openxmlformats.org/drawingml/2006/main">
-              <a:graphicData uri="http://schemas.openxmlformats.org/drawingml/2006/picture">
-                <pic:pic xmlns:pic="http://schemas.openxmlformats.org/drawingml/2006/picture">
-                  <pic:nvPicPr>
-                    <pic:cNvPr id="0" name="Picture"/>
-                    <pic:cNvPicPr>
-                      <a:picLocks noChangeAspect="1" noChangeArrowheads="1"/>
-                    </pic:cNvPicPr>
-                  </pic:nvPicPr>
-                  <pic:blipFill>
-                    <a:blip r:embed="rId10"/>
-                    <a:stretch>
-                      <a:fillRect/>
-                    </a:stretch>
-                  </pic:blipFill>
-                  <pic:spPr bwMode="auto">
-                    <a:xfrm>
-                      <a:off x="0" y="0"/>
-                      <a:ext cx="5943600" cy="4164330"/>
-                    </a:xfrm>
-                    <a:prstGeom prst="rect">
-                      <a:avLst/>
-                    </a:prstGeom>
-                    <a:noFill/>
-                    <a:ln w="9525">
-                      <a:noFill/>
-                      <a:miter lim="800000"/>
-                      <a:headEnd/>
-                      <a:tailEnd/>
-                    </a:ln>
-                  </pic:spPr>
-                </pic:pic>
-              </a:graphicData>
-            </a:graphic>
-          </wp:anchor>
-        </w:drawing>
-      </w:r>
-    </w:p>
-    <w:p>
-      <w:pPr>
-        <w:rPr>
-          <w:sz w:val="16"/>
-        </w:rPr>
-      </w:pPr>
-    </w:p>
-    <w:p>
-      <w:pPr>
-        <w:rPr>
-          <w:sz w:val="16"/>
-        </w:rPr>
-      </w:pPr>
-    </w:p>
-    <w:p>
-      <w:pPr>
-        <w:rPr>
-          <w:sz w:val="16"/>
-        </w:rPr>
-      </w:pPr>
-    </w:p>
-    <w:p>
-      <w:pPr>
-        <w:rPr>
-          <w:sz w:val="16"/>
-        </w:rPr>
-      </w:pPr>
-    </w:p>
-    <w:p>
-      <w:pPr>
-        <w:rPr>
-          <w:sz w:val="16"/>
-        </w:rPr>
-      </w:pPr>
-    </w:p>
-    <w:p>
-      <w:pPr>
-        <w:rPr>
-          <w:sz w:val="16"/>
-        </w:rPr>
-      </w:pPr>
-    </w:p>
-    <w:p>
-      <w:pPr>
-        <w:rPr>
-          <w:sz w:val="16"/>
-        </w:rPr>
-      </w:pPr>
-    </w:p>
-    <w:p>
-      <w:pPr>
-        <w:rPr>
-          <w:sz w:val="16"/>
-        </w:rPr>
-      </w:pPr>
-    </w:p>
-    <w:p>
-      <w:pPr>
-        <w:rPr>
-          <w:sz w:val="16"/>
-        </w:rPr>
-      </w:pPr>
-    </w:p>
-    <w:p>
-      <w:pPr>
-        <w:rPr>
-          <w:sz w:val="16"/>
-        </w:rPr>
-      </w:pPr>
-    </w:p>
-    <w:p>
-      <w:pPr>
-        <w:rPr>
-          <w:sz w:val="16"/>
-        </w:rPr>
-      </w:pPr>
-    </w:p>
-    <w:p>
-      <w:pPr>
-        <w:rPr>
-          <w:sz w:val="16"/>
-        </w:rPr>
-      </w:pPr>
-    </w:p>
-    <w:p>
-      <w:pPr>
-        <w:rPr>
-          <w:sz w:val="16"/>
-        </w:rPr>
-      </w:pPr>
-    </w:p>
-    <w:p>
-      <w:pPr>
-        <w:rPr>
-          <w:sz w:val="16"/>
-        </w:rPr>
-      </w:pPr>
-    </w:p>
-    <w:p>
-      <w:pPr>
-        <w:rPr>
-          <w:sz w:val="16"/>
-        </w:rPr>
-      </w:pPr>
-    </w:p>
-    <w:p>
-      <w:pPr>
-        <w:rPr>
-          <w:sz w:val="16"/>
-        </w:rPr>
-      </w:pPr>
-    </w:p>
-    <w:p>
-      <w:pPr>
-        <w:rPr>
-          <w:sz w:val="16"/>
-        </w:rPr>
-      </w:pPr>
-    </w:p>
-    <w:p>
-      <w:pPr>
-        <w:rPr>
-          <w:sz w:val="16"/>
-        </w:rPr>
-      </w:pPr>
-      <w:r>
-        <w:rPr>
-          <w:sz w:val="16"/>
-        </w:rPr>
-        <w:tab/>
-      </w:r>
-      <w:r>
-        <w:rPr>
-          <w:sz w:val="16"/>
-        </w:rPr>
-        <w:tab/>
-      </w:r>
-      <w:r>
-        <w:rPr>
-          <w:sz w:val="16"/>
-        </w:rPr>
-        <w:tab/>
-      </w:r>
-      <w:r>
-        <w:rPr>
-          <w:sz w:val="16"/>
-        </w:rPr>
-        <w:tab/>
-      </w:r>
-    </w:p>
-    <w:p>
-      <w:pPr>
-        <w:rPr>
-          <w:sz w:val="16"/>
-        </w:rPr>
-      </w:pPr>
-      <w:r>
-        <w:rPr>
-          <w:sz w:val="16"/>
-        </w:rPr>
-        <w:tab/>
-      </w:r>
-      <w:r>
-        <w:rPr>
-          <w:sz w:val="16"/>
-        </w:rPr>
-        <w:tab/>
-      </w:r>
-      <w:r>
-        <w:rPr>
-          <w:sz w:val="16"/>
-        </w:rPr>
-        <w:tab/>
-      </w:r>
-      <w:r>
-        <w:rPr>
-          <w:sz w:val="16"/>
-        </w:rPr>
-        <w:tab/>
-        <w:t>Figure 1: Structural Schematic of the Airline Booking program.</w:t>
-      </w:r>
-    </w:p>
-    <w:p>
-      <w:r>
-        <w:t>Program Walkthrough:</w:t>
-      </w:r>
-    </w:p>
-    <w:p>
-      <w:r>
-        <w:t>The program comes with an easy to use menu. To select an option, simply enter the number next to an option.</w:t>
-      </w:r>
-    </w:p>
     <w:p>
       <w:pPr>
         <w:pStyle w:val="ListParagraph"/>
         <w:numPr>
           <w:ilvl w:val="0"/>
-          <w:numId w:val="1"/>
+          <w:numId w:val="7"/>
         </w:numPr>
       </w:pPr>
       <w:r>
-        <w:t>To launch the program launch the following command:</w:t>
-      </w:r>
-      <w:r>
-        <w:br/>
-        <w:t xml:space="preserve"> </w:t>
-      </w:r>
-      <w:r>
-        <w:tab/>
-        <w:t>Python3 main.py DatabaseUSerName DatabasePassword</w:t>
+        <w:lastRenderedPageBreak/>
+        <w:t>Phase2.sh (Phase 2)</w:t>
+      </w:r>
+    </w:p>
+    <w:p>
+      <w:pPr>
+        <w:pStyle w:val="ListParagraph"/>
+        <w:numPr>
+          <w:ilvl w:val="1"/>
+          <w:numId w:val="7"/>
+        </w:numPr>
+      </w:pPr>
+      <w:r>
+        <w:t>This script will delete all existing indices and it will re-create them using the most recent versions of the sub-files (*.txt)</w:t>
+      </w:r>
+    </w:p>
+    <w:p>
+      <w:pPr>
+        <w:pStyle w:val="ListParagraph"/>
+        <w:numPr>
+          <w:ilvl w:val="1"/>
+          <w:numId w:val="7"/>
+        </w:numPr>
+      </w:pPr>
+      <w:r>
+        <w:t>If you are unauthorized to run the script due to linux permissions, type in the following command: chmod +x phase2.sh.</w:t>
       </w:r>
     </w:p>
     <w:p>
@@ -1610,11 +1572,11 @@
         <w:pStyle w:val="ListParagraph"/>
         <w:numPr>
           <w:ilvl w:val="0"/>
-          <w:numId w:val="1"/>
+          <w:numId w:val="7"/>
         </w:numPr>
       </w:pPr>
       <w:r>
-        <w:t>Once the program has been launched the user has 3 options:</w:t>
+        <w:t>Phase3.py (Phase 3)</w:t>
       </w:r>
     </w:p>
     <w:p>
@@ -1622,11 +1584,35 @@
         <w:pStyle w:val="ListParagraph"/>
         <w:numPr>
           <w:ilvl w:val="1"/>
-          <w:numId w:val="1"/>
+          <w:numId w:val="7"/>
         </w:numPr>
       </w:pPr>
       <w:r>
-        <w:t>Login: You will be prompted for your email address and password.</w:t>
+        <w:t>This script will endlessly prompt the user for a query.</w:t>
+      </w:r>
+    </w:p>
+    <w:p>
+      <w:pPr>
+        <w:pStyle w:val="ListParagraph"/>
+        <w:numPr>
+          <w:ilvl w:val="2"/>
+          <w:numId w:val="7"/>
+        </w:numPr>
+      </w:pPr>
+      <w:r>
+        <w:t>The query will return nothing if the query is unable to find any information</w:t>
+      </w:r>
+    </w:p>
+    <w:p>
+      <w:pPr>
+        <w:pStyle w:val="ListParagraph"/>
+        <w:numPr>
+          <w:ilvl w:val="2"/>
+          <w:numId w:val="7"/>
+        </w:numPr>
+      </w:pPr>
+      <w:r>
+        <w:t>The query will return the index followed by the summary of the review of any hit.</w:t>
       </w:r>
     </w:p>
     <w:p>
@@ -1634,151 +1620,42 @@
         <w:pStyle w:val="ListParagraph"/>
         <w:numPr>
           <w:ilvl w:val="1"/>
-          <w:numId w:val="1"/>
+          <w:numId w:val="7"/>
         </w:numPr>
       </w:pPr>
       <w:r>
-        <w:t xml:space="preserve">Register: You will be asked for an email address (20 characters or less) and a password (4 characters or less. Passwords are </w:t>
-      </w:r>
-      <w:r>
-        <w:rPr>
-          <w:b/>
-        </w:rPr>
-        <w:t>case-sensitive</w:t>
-      </w:r>
-      <w:r>
-        <w:t>)</w:t>
-      </w:r>
-    </w:p>
-    <w:p>
-      <w:pPr>
-        <w:pStyle w:val="ListParagraph"/>
-        <w:numPr>
-          <w:ilvl w:val="1"/>
-          <w:numId w:val="1"/>
-        </w:numPr>
-      </w:pPr>
-      <w:r>
-        <w:t>Exit: Exits the program.</w:t>
-      </w:r>
-    </w:p>
-    <w:p>
-      <w:pPr>
-        <w:pStyle w:val="ListParagraph"/>
-        <w:numPr>
-          <w:ilvl w:val="0"/>
-          <w:numId w:val="1"/>
-        </w:numPr>
-      </w:pPr>
-      <w:r>
-        <w:t>Once logged in or registered, you will be brought into the main menu. All users will have the following options:</w:t>
-      </w:r>
-    </w:p>
-    <w:p>
-      <w:pPr>
-        <w:pStyle w:val="ListParagraph"/>
-        <w:numPr>
-          <w:ilvl w:val="1"/>
-          <w:numId w:val="1"/>
-        </w:numPr>
-      </w:pPr>
-      <w:r>
-        <w:t xml:space="preserve">Search for flights: This will ask users for the basic information required to search for a flight. Users have the ability to sort flights by flight and differentiate between direct and non-direct flights). Lastly, users will be prompted with an option to book a flight from the search results. </w:t>
-      </w:r>
-    </w:p>
-    <w:p>
-      <w:pPr>
-        <w:pStyle w:val="ListParagraph"/>
-        <w:numPr>
-          <w:ilvl w:val="1"/>
-          <w:numId w:val="1"/>
-        </w:numPr>
-      </w:pPr>
-      <w:r>
-        <w:t>Book a Flight: This allows users to book a flight if they know the flight number, fare type, and the departure date. It can also be used to book round-trips.</w:t>
-      </w:r>
-    </w:p>
-    <w:p>
-      <w:pPr>
-        <w:pStyle w:val="ListParagraph"/>
-        <w:numPr>
-          <w:ilvl w:val="1"/>
-          <w:numId w:val="1"/>
-        </w:numPr>
-      </w:pPr>
-      <w:r>
-        <w:t>View All Bookings: This lists all the bookings belonging to the user. The user can view more details by selecting “V” and the option number, the user can cancel a booking by selecting “C” and the option number, or press “Q” to return to the main menu.</w:t>
-      </w:r>
-    </w:p>
-    <w:p>
-      <w:pPr>
-        <w:pStyle w:val="ListParagraph"/>
-        <w:numPr>
-          <w:ilvl w:val="1"/>
-          <w:numId w:val="1"/>
-        </w:numPr>
-      </w:pPr>
-      <w:r>
-        <w:lastRenderedPageBreak/>
-        <w:t>Cancel A Booking: This will list all the flights belonging to the user and the user will be prompted to cancel a booking based on the results of that list.</w:t>
-      </w:r>
-    </w:p>
-    <w:p>
-      <w:pPr>
-        <w:pStyle w:val="ListParagraph"/>
-        <w:numPr>
-          <w:ilvl w:val="1"/>
-          <w:numId w:val="1"/>
-        </w:numPr>
-      </w:pPr>
-      <w:r>
-        <w:t>Logout: This will logout the user and record the time.</w:t>
-      </w:r>
-    </w:p>
-    <w:p>
-      <w:pPr>
-        <w:ind w:left="720"/>
-      </w:pPr>
-      <w:r>
-        <w:t>Once an option a, b, c, or d are completed, the user is taken back to the main menu. If a user chooses to logout, the user is re-directed to the login/register screen.</w:t>
-      </w:r>
-    </w:p>
-    <w:p>
-      <w:pPr>
-        <w:ind w:firstLine="720"/>
-      </w:pPr>
-      <w:r>
-        <w:t>Airline Agents will be presented with two additional options:</w:t>
-      </w:r>
-    </w:p>
-    <w:p>
-      <w:pPr>
-        <w:pStyle w:val="ListParagraph"/>
-        <w:numPr>
-          <w:ilvl w:val="0"/>
-          <w:numId w:val="3"/>
-        </w:numPr>
-      </w:pPr>
-      <w:r>
-        <w:t>Record flight departure: This will prompt the agent for flight information and it will update the actual departure time of the flight.</w:t>
-      </w:r>
-    </w:p>
-    <w:p>
-      <w:pPr>
-        <w:pStyle w:val="ListParagraph"/>
-        <w:numPr>
-          <w:ilvl w:val="0"/>
-          <w:numId w:val="3"/>
-        </w:numPr>
-      </w:pPr>
-      <w:r>
-        <w:t>Record flight arrival: This will prompt the agent for flight information and it will update the actual arrival time of the flight.</w:t>
+        <w:t>To exit, type exit as a query.</w:t>
       </w:r>
     </w:p>
     <w:p/>
     <w:p>
       <w:r>
-        <w:t>(b) a description of your algorithm for evaluating queries, in particular evaluating queries with multiple conditions and wild cards and range searches and an analysis of the efficiency of your algorithm, (c) your testing strategy, and (d) your group work break-down strategy. The general overview of the system gives a high level introduction and may include a diagram showing the flow of data between different components; this can be useful for both users and developers of your application.  The user guide should have instructions for running your code for phases 1, 2 and 3. The testing strategy discusses your general strategy for testing, with the scenarios being tested and the coverage of your test cases. The group work strategy must list the break-down of the work items among partners, both the time spent (an estimate) and the progress made by each partner, and your method of coordination to keep the project on track. The design document should also include any assumption you have made or any possible limitations your code may have.</w:t>
+        <w:t xml:space="preserve">(b) a description of your algorithm for evaluating queries, in particular evaluating queries with multiple conditions and wild cards and range searches and an analysis of the efficiency of your algorithm, </w:t>
+      </w:r>
+    </w:p>
+    <w:p>
+      <w:r>
+        <w:t xml:space="preserve">(c) your testing strategy, </w:t>
+      </w:r>
+    </w:p>
+    <w:p>
+      <w:r>
+        <w:t>The testing strategy discusses your general strategy for testing, with the scenarios being tested and the coverage of your test cases.</w:t>
+      </w:r>
+    </w:p>
+    <w:p>
+      <w:r>
+        <w:t>(d) your group work break-down strategy. </w:t>
+      </w:r>
+    </w:p>
+    <w:p>
+      <w:r>
+        <w:t>The group work strategy must list the break-down of the work items among partners, both the time spent (an estimate) and the progress made by each partner, and your method of coordination to keep the project on track.</w:t>
+      </w:r>
+    </w:p>
+    <w:p>
+      <w:r>
+        <w:t xml:space="preserve"> The design document should also include any assumption you have made or any possible limitations your code may have.</w:t>
       </w:r>
     </w:p>
     <w:p>
@@ -1888,6 +1765,7 @@
         </w:numPr>
       </w:pPr>
       <w:r>
+        <w:lastRenderedPageBreak/>
         <w:t>splashScreen.py:</w:t>
       </w:r>
     </w:p>
@@ -1909,7 +1787,6 @@
         <w:ind w:left="1440"/>
       </w:pPr>
       <w:r>
-        <w:lastRenderedPageBreak/>
         <w:t xml:space="preserve">To direct log in existing users or register new users. </w:t>
       </w:r>
     </w:p>
@@ -2223,12 +2100,12 @@
     </w:p>
     <w:p>
       <w:r>
+        <w:lastRenderedPageBreak/>
         <w:t>The tests had a small data coverage overall and regression testing ensured that the program maintained its working integrity after big changes occurred.</w:t>
       </w:r>
     </w:p>
     <w:p>
       <w:r>
-        <w:lastRenderedPageBreak/>
         <w:t>Bugs:</w:t>
       </w:r>
     </w:p>
@@ -2254,14 +2131,18 @@
           <w:rStyle w:val="InternetLink"/>
         </w:rPr>
       </w:pPr>
-      <w:hyperlink r:id="rId11">
-        <w:r>
-          <w:rPr>
-            <w:rStyle w:val="InternetLink"/>
-          </w:rPr>
-          <w:t>https://github.com/c291g40/project1</w:t>
-        </w:r>
-      </w:hyperlink>
+      <w:r>
+        <w:rPr>
+          <w:rStyle w:val="InternetLink"/>
+        </w:rPr>
+        <w:t>https://gith</w:t>
+      </w:r>
+      <w:r>
+        <w:rPr>
+          <w:rStyle w:val="InternetLink"/>
+        </w:rPr>
+        <w:t>ub.com/c291g40/project2</w:t>
+      </w:r>
     </w:p>
     <w:p>
       <w:r>
@@ -2793,8 +2674,8 @@
     <w:p/>
     <w:p/>
     <w:sectPr>
-      <w:footerReference w:type="default" r:id="rId12"/>
-      <w:footerReference w:type="first" r:id="rId13"/>
+      <w:footerReference w:type="default" r:id="rId10"/>
+      <w:footerReference w:type="first" r:id="rId11"/>
       <w:pgSz w:w="12240" w:h="15840"/>
       <w:pgMar w:top="1440" w:right="1440" w:bottom="1440" w:left="1440" w:header="0" w:footer="720" w:gutter="0"/>
       <w:cols w:space="720"/>
@@ -2912,7 +2793,7 @@
       <w:rPr>
         <w:noProof/>
       </w:rPr>
-      <w:t>2</w:t>
+      <w:t>4</w:t>
     </w:r>
     <w:r>
       <w:fldChar w:fldCharType="end"/>
@@ -3107,6 +2988,95 @@
     </w:lvl>
   </w:abstractNum>
   <w:abstractNum w:abstractNumId="1" w15:restartNumberingAfterBreak="0">
+    <w:nsid w:val="219A4313"/>
+    <w:multiLevelType w:val="hybridMultilevel"/>
+    <w:tmpl w:val="41BE7C8E"/>
+    <w:lvl w:ilvl="0" w:tplc="0409000F">
+      <w:start w:val="1"/>
+      <w:numFmt w:val="decimal"/>
+      <w:lvlText w:val="%1."/>
+      <w:lvlJc w:val="left"/>
+      <w:pPr>
+        <w:ind w:left="720" w:hanging="360"/>
+      </w:pPr>
+      <w:rPr>
+        <w:rFonts w:hint="default"/>
+      </w:rPr>
+    </w:lvl>
+    <w:lvl w:ilvl="1" w:tplc="04090019">
+      <w:start w:val="1"/>
+      <w:numFmt w:val="lowerLetter"/>
+      <w:lvlText w:val="%2."/>
+      <w:lvlJc w:val="left"/>
+      <w:pPr>
+        <w:ind w:left="1440" w:hanging="360"/>
+      </w:pPr>
+    </w:lvl>
+    <w:lvl w:ilvl="2" w:tplc="0409001B">
+      <w:start w:val="1"/>
+      <w:numFmt w:val="lowerRoman"/>
+      <w:lvlText w:val="%3."/>
+      <w:lvlJc w:val="right"/>
+      <w:pPr>
+        <w:ind w:left="2160" w:hanging="180"/>
+      </w:pPr>
+    </w:lvl>
+    <w:lvl w:ilvl="3" w:tplc="0409000F">
+      <w:start w:val="1"/>
+      <w:numFmt w:val="decimal"/>
+      <w:lvlText w:val="%4."/>
+      <w:lvlJc w:val="left"/>
+      <w:pPr>
+        <w:ind w:left="2880" w:hanging="360"/>
+      </w:pPr>
+    </w:lvl>
+    <w:lvl w:ilvl="4" w:tplc="04090019" w:tentative="1">
+      <w:start w:val="1"/>
+      <w:numFmt w:val="lowerLetter"/>
+      <w:lvlText w:val="%5."/>
+      <w:lvlJc w:val="left"/>
+      <w:pPr>
+        <w:ind w:left="3600" w:hanging="360"/>
+      </w:pPr>
+    </w:lvl>
+    <w:lvl w:ilvl="5" w:tplc="0409001B" w:tentative="1">
+      <w:start w:val="1"/>
+      <w:numFmt w:val="lowerRoman"/>
+      <w:lvlText w:val="%6."/>
+      <w:lvlJc w:val="right"/>
+      <w:pPr>
+        <w:ind w:left="4320" w:hanging="180"/>
+      </w:pPr>
+    </w:lvl>
+    <w:lvl w:ilvl="6" w:tplc="0409000F" w:tentative="1">
+      <w:start w:val="1"/>
+      <w:numFmt w:val="decimal"/>
+      <w:lvlText w:val="%7."/>
+      <w:lvlJc w:val="left"/>
+      <w:pPr>
+        <w:ind w:left="5040" w:hanging="360"/>
+      </w:pPr>
+    </w:lvl>
+    <w:lvl w:ilvl="7" w:tplc="04090019" w:tentative="1">
+      <w:start w:val="1"/>
+      <w:numFmt w:val="lowerLetter"/>
+      <w:lvlText w:val="%8."/>
+      <w:lvlJc w:val="left"/>
+      <w:pPr>
+        <w:ind w:left="5760" w:hanging="360"/>
+      </w:pPr>
+    </w:lvl>
+    <w:lvl w:ilvl="8" w:tplc="0409001B" w:tentative="1">
+      <w:start w:val="1"/>
+      <w:numFmt w:val="lowerRoman"/>
+      <w:lvlText w:val="%9."/>
+      <w:lvlJc w:val="right"/>
+      <w:pPr>
+        <w:ind w:left="6480" w:hanging="180"/>
+      </w:pPr>
+    </w:lvl>
+  </w:abstractNum>
+  <w:abstractNum w:abstractNumId="2" w15:restartNumberingAfterBreak="0">
     <w:nsid w:val="31136E77"/>
     <w:multiLevelType w:val="hybridMultilevel"/>
     <w:tmpl w:val="851C2100"/>
@@ -3195,7 +3165,7 @@
       </w:pPr>
     </w:lvl>
   </w:abstractNum>
-  <w:abstractNum w:abstractNumId="2" w15:restartNumberingAfterBreak="0">
+  <w:abstractNum w:abstractNumId="3" w15:restartNumberingAfterBreak="0">
     <w:nsid w:val="31A24540"/>
     <w:multiLevelType w:val="multilevel"/>
     <w:tmpl w:val="E38026B0"/>
@@ -3281,7 +3251,7 @@
       </w:pPr>
     </w:lvl>
   </w:abstractNum>
-  <w:abstractNum w:abstractNumId="3" w15:restartNumberingAfterBreak="0">
+  <w:abstractNum w:abstractNumId="4" w15:restartNumberingAfterBreak="0">
     <w:nsid w:val="35030053"/>
     <w:multiLevelType w:val="multilevel"/>
     <w:tmpl w:val="3580BB2E"/>
@@ -3367,7 +3337,7 @@
       </w:pPr>
     </w:lvl>
   </w:abstractNum>
-  <w:abstractNum w:abstractNumId="4" w15:restartNumberingAfterBreak="0">
+  <w:abstractNum w:abstractNumId="5" w15:restartNumberingAfterBreak="0">
     <w:nsid w:val="5CBA0463"/>
     <w:multiLevelType w:val="multilevel"/>
     <w:tmpl w:val="EDD6EE9C"/>
@@ -3489,7 +3459,7 @@
       </w:pPr>
     </w:lvl>
   </w:abstractNum>
-  <w:abstractNum w:abstractNumId="5" w15:restartNumberingAfterBreak="0">
+  <w:abstractNum w:abstractNumId="6" w15:restartNumberingAfterBreak="0">
     <w:nsid w:val="64986364"/>
     <w:multiLevelType w:val="multilevel"/>
     <w:tmpl w:val="634A8B46"/>
@@ -3576,22 +3546,25 @@
     </w:lvl>
   </w:abstractNum>
   <w:num w:numId="1">
+    <w:abstractNumId w:val="6"/>
+  </w:num>
+  <w:num w:numId="2">
+    <w:abstractNumId w:val="4"/>
+  </w:num>
+  <w:num w:numId="3">
+    <w:abstractNumId w:val="3"/>
+  </w:num>
+  <w:num w:numId="4">
     <w:abstractNumId w:val="5"/>
   </w:num>
-  <w:num w:numId="2">
-    <w:abstractNumId w:val="3"/>
-  </w:num>
-  <w:num w:numId="3">
+  <w:num w:numId="5">
     <w:abstractNumId w:val="2"/>
-  </w:num>
-  <w:num w:numId="4">
-    <w:abstractNumId w:val="4"/>
-  </w:num>
-  <w:num w:numId="5">
-    <w:abstractNumId w:val="1"/>
   </w:num>
   <w:num w:numId="6">
     <w:abstractNumId w:val="0"/>
+  </w:num>
+  <w:num w:numId="7">
+    <w:abstractNumId w:val="1"/>
   </w:num>
 </w:numbering>
 </file>
@@ -4448,7 +4421,7 @@
 </file>
 
 <file path=customXml/itemProps1.xml><?xml version="1.0" encoding="utf-8"?>
-<ds:datastoreItem xmlns:ds="http://schemas.openxmlformats.org/officeDocument/2006/customXml" ds:itemID="{AA1FF069-35C7-4CC6-846C-2DC29EE3F63F}">
+<ds:datastoreItem xmlns:ds="http://schemas.openxmlformats.org/officeDocument/2006/customXml" ds:itemID="{66B7340A-DF7B-43F4-ABDC-FA3B1E14FC4A}">
   <ds:schemaRefs>
     <ds:schemaRef ds:uri="http://schemas.openxmlformats.org/officeDocument/2006/bibliography"/>
   </ds:schemaRefs>

--- a/Design.docx
+++ b/Design.docx
@@ -328,7 +328,23 @@
                                       <w:sz w:val="24"/>
                                       <w:szCs w:val="24"/>
                                     </w:rPr>
-                                    <w:t>Mustafa Abbasi (D07)</w:t>
+                                    <w:t xml:space="preserve">Mustafa </w:t>
+                                  </w:r>
+                                  <w:proofErr w:type="spellStart"/>
+                                  <w:r>
+                                    <w:rPr>
+                                      <w:sz w:val="24"/>
+                                      <w:szCs w:val="24"/>
+                                    </w:rPr>
+                                    <w:t>Abbasi</w:t>
+                                  </w:r>
+                                  <w:proofErr w:type="spellEnd"/>
+                                  <w:r>
+                                    <w:rPr>
+                                      <w:sz w:val="24"/>
+                                      <w:szCs w:val="24"/>
+                                    </w:rPr>
+                                    <w:t xml:space="preserve"> (D07)</w:t>
                                   </w:r>
                                 </w:p>
                               </w:tc>
@@ -778,7 +794,23 @@
                                 <w:sz w:val="24"/>
                                 <w:szCs w:val="24"/>
                               </w:rPr>
-                              <w:t>Mustafa Abbasi (D07)</w:t>
+                              <w:t xml:space="preserve">Mustafa </w:t>
+                            </w:r>
+                            <w:proofErr w:type="spellStart"/>
+                            <w:r>
+                              <w:rPr>
+                                <w:sz w:val="24"/>
+                                <w:szCs w:val="24"/>
+                              </w:rPr>
+                              <w:t>Abbasi</w:t>
+                            </w:r>
+                            <w:proofErr w:type="spellEnd"/>
+                            <w:r>
+                              <w:rPr>
+                                <w:sz w:val="24"/>
+                                <w:szCs w:val="24"/>
+                              </w:rPr>
+                              <w:t xml:space="preserve"> (D07)</w:t>
                             </w:r>
                           </w:p>
                         </w:tc>
@@ -1171,7 +1203,15 @@
         <w:t xml:space="preserve"> to simply the input </w:t>
       </w:r>
       <w:r>
-        <w:t>and eventually creating four queryable Berkley DB indices. These indices will then be used as the basis for the</w:t>
+        <w:t xml:space="preserve">and eventually creating four </w:t>
+      </w:r>
+      <w:proofErr w:type="spellStart"/>
+      <w:r>
+        <w:t>queryable</w:t>
+      </w:r>
+      <w:proofErr w:type="spellEnd"/>
+      <w:r>
+        <w:t xml:space="preserve"> Berkley DB indices. These indices will then be used as the basis for the</w:t>
       </w:r>
       <w:r>
         <w:t xml:space="preserve"> user queries allowed by the system.</w:t>
@@ -1210,7 +1250,39 @@
         <w:t xml:space="preserve"> database indices </w:t>
       </w:r>
       <w:r>
-        <w:t>(rw.idx, pt.idx, rt.idx, and sc.idx)</w:t>
+        <w:t>(</w:t>
+      </w:r>
+      <w:proofErr w:type="spellStart"/>
+      <w:r>
+        <w:t>rw.idx</w:t>
+      </w:r>
+      <w:proofErr w:type="spellEnd"/>
+      <w:r>
+        <w:t xml:space="preserve">, </w:t>
+      </w:r>
+      <w:proofErr w:type="spellStart"/>
+      <w:r>
+        <w:t>pt.idx</w:t>
+      </w:r>
+      <w:proofErr w:type="spellEnd"/>
+      <w:r>
+        <w:t xml:space="preserve">, </w:t>
+      </w:r>
+      <w:proofErr w:type="spellStart"/>
+      <w:r>
+        <w:t>rt.idx</w:t>
+      </w:r>
+      <w:proofErr w:type="spellEnd"/>
+      <w:r>
+        <w:t xml:space="preserve">, and </w:t>
+      </w:r>
+      <w:proofErr w:type="spellStart"/>
+      <w:r>
+        <w:t>sc.idx</w:t>
+      </w:r>
+      <w:proofErr w:type="spellEnd"/>
+      <w:r>
+        <w:t>)</w:t>
       </w:r>
       <w:r>
         <w:t xml:space="preserve"> using the sorted sub-files.</w:t>
@@ -1527,8 +1599,6 @@
       <w:r>
         <w:t>This will read the review file and create the sub-files (*.txt)</w:t>
       </w:r>
-      <w:bookmarkStart w:id="0" w:name="_GoBack"/>
-      <w:bookmarkEnd w:id="0"/>
     </w:p>
     <w:p>
       <w:pPr>
@@ -1564,7 +1634,23 @@
         </w:numPr>
       </w:pPr>
       <w:r>
-        <w:t>If you are unauthorized to run the script due to linux permissions, type in the following command: chmod +x phase2.sh.</w:t>
+        <w:t xml:space="preserve">If you are unauthorized to run the script due to </w:t>
+      </w:r>
+      <w:proofErr w:type="spellStart"/>
+      <w:r>
+        <w:t>linux</w:t>
+      </w:r>
+      <w:proofErr w:type="spellEnd"/>
+      <w:r>
+        <w:t xml:space="preserve"> permissions, type in the following command: </w:t>
+      </w:r>
+      <w:proofErr w:type="spellStart"/>
+      <w:r>
+        <w:t>chmod</w:t>
+      </w:r>
+      <w:proofErr w:type="spellEnd"/>
+      <w:r>
+        <w:t xml:space="preserve"> +x phase2.sh.</w:t>
       </w:r>
     </w:p>
     <w:p>
@@ -1627,50 +1713,20 @@
         <w:t>To exit, type exit as a query.</w:t>
       </w:r>
     </w:p>
-    <w:p/>
-    <w:p>
-      <w:r>
-        <w:t xml:space="preserve">(b) a description of your algorithm for evaluating queries, in particular evaluating queries with multiple conditions and wild cards and range searches and an analysis of the efficiency of your algorithm, </w:t>
-      </w:r>
-    </w:p>
-    <w:p>
-      <w:r>
-        <w:t xml:space="preserve">(c) your testing strategy, </w:t>
-      </w:r>
-    </w:p>
-    <w:p>
-      <w:r>
-        <w:t>The testing strategy discusses your general strategy for testing, with the scenarios being tested and the coverage of your test cases.</w:t>
-      </w:r>
-    </w:p>
-    <w:p>
-      <w:r>
-        <w:t>(d) your group work break-down strategy. </w:t>
-      </w:r>
-    </w:p>
-    <w:p>
-      <w:r>
-        <w:t>The group work strategy must list the break-down of the work items among partners, both the time spent (an estimate) and the progress made by each partner, and your method of coordination to keep the project on track.</w:t>
-      </w:r>
-    </w:p>
-    <w:p>
-      <w:r>
-        <w:t xml:space="preserve"> The design document should also include any assumption you have made or any possible limitations your code may have.</w:t>
-      </w:r>
-    </w:p>
-    <w:p>
-      <w:r>
-        <w:t>Detailed Design of Software:</w:t>
-      </w:r>
-    </w:p>
-    <w:p>
-      <w:r>
-        <w:t>The detailed design of your software should describe the responsibility and interface of each primary class (not secondary utility classes) and the structure and relationships among them. Depending on the programming language being used, you may have methods or functions instead of classes.</w:t>
-      </w:r>
-    </w:p>
-    <w:p>
-      <w:r>
-        <w:t>The program is composed of the following classes modules:</w:t>
+    <w:p>
+      <w:r>
+        <w:t>B</w:t>
+      </w:r>
+      <w:r>
+        <w:t>1</w:t>
+      </w:r>
+      <w:r>
+        <w:t>. Description of Algorithm Used for Evaluating Queries.</w:t>
+      </w:r>
+    </w:p>
+    <w:p>
+      <w:r>
+        <w:t>The basic algorithm used to evaluate queries involves:</w:t>
       </w:r>
     </w:p>
     <w:p>
@@ -1678,11 +1734,39 @@
         <w:pStyle w:val="ListParagraph"/>
         <w:numPr>
           <w:ilvl w:val="0"/>
-          <w:numId w:val="2"/>
+          <w:numId w:val="13"/>
         </w:numPr>
       </w:pPr>
       <w:r>
-        <w:t>main.py:</w:t>
+        <w:t>Splitting the query into individual components</w:t>
+      </w:r>
+    </w:p>
+    <w:p>
+      <w:pPr>
+        <w:pStyle w:val="ListParagraph"/>
+        <w:numPr>
+          <w:ilvl w:val="0"/>
+          <w:numId w:val="13"/>
+        </w:numPr>
+      </w:pPr>
+      <w:r>
+        <w:t>Comparing each component to special key characters (&lt;, &gt;, …) or words (</w:t>
+      </w:r>
+      <w:proofErr w:type="spellStart"/>
+      <w:r>
+        <w:t>pprice</w:t>
+      </w:r>
+      <w:proofErr w:type="spellEnd"/>
+      <w:r>
+        <w:t xml:space="preserve">, </w:t>
+      </w:r>
+      <w:proofErr w:type="spellStart"/>
+      <w:r>
+        <w:t>rscores</w:t>
+      </w:r>
+      <w:proofErr w:type="spellEnd"/>
+      <w:r>
+        <w:t>, …)</w:t>
       </w:r>
     </w:p>
     <w:p>
@@ -1690,19 +1774,22 @@
         <w:pStyle w:val="ListParagraph"/>
         <w:numPr>
           <w:ilvl w:val="1"/>
-          <w:numId w:val="2"/>
+          <w:numId w:val="13"/>
         </w:numPr>
       </w:pPr>
       <w:r>
-        <w:t>Responsibility:</w:t>
-      </w:r>
-      <w:r>
-        <w:br/>
-        <w:t xml:space="preserve">The responsibility of this class is to create the main menu and create the contents of the menu based on the type of user that logged in. </w:t>
-      </w:r>
-      <w:r>
-        <w:br/>
-        <w:t>It also ensures that once users are logged in to the system, they remain or return to this main menu until they decide to logout.</w:t>
+        <w:t>If a component is found, combine the key characters/words with preceding/proceeding components to form a query. (What is combined depends on the type of key found</w:t>
+      </w:r>
+      <w:proofErr w:type="gramStart"/>
+      <w:r>
+        <w:t>.)</w:t>
+      </w:r>
+      <w:r>
+        <w:t>\</w:t>
+      </w:r>
+      <w:proofErr w:type="gramEnd"/>
+      <w:r>
+        <w:t>\</w:t>
       </w:r>
     </w:p>
     <w:p>
@@ -1710,29 +1797,138 @@
         <w:pStyle w:val="ListParagraph"/>
         <w:numPr>
           <w:ilvl w:val="1"/>
-          <w:numId w:val="2"/>
+          <w:numId w:val="13"/>
         </w:numPr>
       </w:pPr>
       <w:r>
-        <w:t xml:space="preserve">Interface: </w:t>
+        <w:t>Compound queries or queries with multiple conditions are</w:t>
+      </w:r>
+      <w:r>
+        <w:t xml:space="preserve"> broken into simpler individual queries (max only, min only, …)</w:t>
       </w:r>
     </w:p>
     <w:p>
       <w:pPr>
         <w:pStyle w:val="ListParagraph"/>
-        <w:ind w:left="1440"/>
-      </w:pPr>
-      <w:r>
-        <w:t>As this is the main arterial of the program, this interfaces with the other 4 components.</w:t>
+        <w:numPr>
+          <w:ilvl w:val="0"/>
+          <w:numId w:val="13"/>
+        </w:numPr>
+      </w:pPr>
+      <w:r>
+        <w:t>Evaluating each individual query.</w:t>
       </w:r>
     </w:p>
     <w:p>
       <w:pPr>
         <w:pStyle w:val="ListParagraph"/>
-        <w:ind w:left="1440"/>
-      </w:pPr>
-      <w:r>
-        <w:t>This interaction is done within the processMenuSelection method.</w:t>
+        <w:numPr>
+          <w:ilvl w:val="0"/>
+          <w:numId w:val="13"/>
+        </w:numPr>
+      </w:pPr>
+      <w:r>
+        <w:t>Finding the intersection of all the query results (in the case of compound queries with multiple conditions).</w:t>
+      </w:r>
+    </w:p>
+    <w:p>
+      <w:r>
+        <w:t>B2. Analysis of Algorithm Efficiency</w:t>
+      </w:r>
+    </w:p>
+    <w:p>
+      <w:r>
+        <w:t>C</w:t>
+      </w:r>
+      <w:r>
+        <w:t>. Testing Strategy</w:t>
+      </w:r>
+    </w:p>
+    <w:p>
+      <w:r>
+        <w:t>The testing strategy for the IRS involve</w:t>
+      </w:r>
+      <w:r>
+        <w:t>d the following steps:</w:t>
+      </w:r>
+    </w:p>
+    <w:p>
+      <w:pPr>
+        <w:pStyle w:val="ListParagraph"/>
+        <w:numPr>
+          <w:ilvl w:val="0"/>
+          <w:numId w:val="9"/>
+        </w:numPr>
+      </w:pPr>
+      <w:r>
+        <w:t>We used</w:t>
+      </w:r>
+      <w:r>
+        <w:t xml:space="preserve"> a known data set as an input file.</w:t>
+      </w:r>
+      <w:r>
+        <w:t xml:space="preserve"> This allowed us to know what to expect of a correct query result.</w:t>
+      </w:r>
+    </w:p>
+    <w:p>
+      <w:pPr>
+        <w:pStyle w:val="ListParagraph"/>
+        <w:numPr>
+          <w:ilvl w:val="0"/>
+          <w:numId w:val="9"/>
+        </w:numPr>
+      </w:pPr>
+      <w:r>
+        <w:t>We testing each type of query individually. This allowed us to develop the code for each individual query.</w:t>
+      </w:r>
+    </w:p>
+    <w:p>
+      <w:pPr>
+        <w:pStyle w:val="ListParagraph"/>
+        <w:numPr>
+          <w:ilvl w:val="0"/>
+          <w:numId w:val="9"/>
+        </w:numPr>
+      </w:pPr>
+      <w:r>
+        <w:t>We tested wild cards.</w:t>
+      </w:r>
+    </w:p>
+    <w:p>
+      <w:pPr>
+        <w:pStyle w:val="ListParagraph"/>
+        <w:numPr>
+          <w:ilvl w:val="0"/>
+          <w:numId w:val="9"/>
+        </w:numPr>
+      </w:pPr>
+      <w:r>
+        <w:t>We tested compound queries that involved multiple terms and data ranges.</w:t>
+      </w:r>
+    </w:p>
+    <w:p>
+      <w:r>
+        <w:t>The usual test cases involved the following types of queries:</w:t>
+      </w:r>
+    </w:p>
+    <w:p>
+      <w:pPr>
+        <w:pStyle w:val="ListParagraph"/>
+        <w:numPr>
+          <w:ilvl w:val="0"/>
+          <w:numId w:val="11"/>
+        </w:numPr>
+      </w:pPr>
+      <w:r>
+        <w:t xml:space="preserve">Queries that involved looking for specific/similar items (terms, </w:t>
+      </w:r>
+      <w:proofErr w:type="spellStart"/>
+      <w:r>
+        <w:t>pterms</w:t>
+      </w:r>
+      <w:proofErr w:type="spellEnd"/>
+      <w:r>
+        <w:t>)</w:t>
       </w:r>
     </w:p>
     <w:p>
@@ -1740,20 +1936,11 @@
         <w:pStyle w:val="ListParagraph"/>
         <w:numPr>
           <w:ilvl w:val="1"/>
-          <w:numId w:val="2"/>
+          <w:numId w:val="11"/>
         </w:numPr>
       </w:pPr>
       <w:r>
-        <w:t xml:space="preserve">Relationship: </w:t>
-      </w:r>
-    </w:p>
-    <w:p>
-      <w:pPr>
-        <w:pStyle w:val="ListParagraph"/>
-        <w:ind w:left="1440"/>
-      </w:pPr>
-      <w:r>
-        <w:t>Hub to the entire program.</w:t>
+        <w:t>This involved counting and comparing the results with the known data.</w:t>
       </w:r>
     </w:p>
     <w:p>
@@ -1761,12 +1948,11 @@
         <w:pStyle w:val="ListParagraph"/>
         <w:numPr>
           <w:ilvl w:val="0"/>
-          <w:numId w:val="2"/>
+          <w:numId w:val="11"/>
         </w:numPr>
       </w:pPr>
       <w:r>
-        <w:lastRenderedPageBreak/>
-        <w:t>splashScreen.py:</w:t>
+        <w:t>Queries that involved ranges:</w:t>
       </w:r>
     </w:p>
     <w:p>
@@ -1774,29 +1960,26 @@
         <w:pStyle w:val="ListParagraph"/>
         <w:numPr>
           <w:ilvl w:val="1"/>
-          <w:numId w:val="2"/>
+          <w:numId w:val="11"/>
         </w:numPr>
       </w:pPr>
       <w:r>
-        <w:t>Responsibility:</w:t>
+        <w:t xml:space="preserve">This involved </w:t>
+      </w:r>
+      <w:r>
+        <w:t>verifying that the results were inside the range of the queries (&lt;max, &gt;min)</w:t>
       </w:r>
     </w:p>
     <w:p>
       <w:pPr>
         <w:pStyle w:val="ListParagraph"/>
-        <w:ind w:left="1440"/>
-      </w:pPr>
-      <w:r>
-        <w:t xml:space="preserve">To direct log in existing users or register new users. </w:t>
-      </w:r>
-    </w:p>
-    <w:p>
-      <w:pPr>
-        <w:pStyle w:val="ListParagraph"/>
-        <w:ind w:left="1440"/>
-      </w:pPr>
-      <w:r>
-        <w:t>To give the program with sufficient knowledge so that the program may differentiate between normal users and airline agents.</w:t>
+        <w:numPr>
+          <w:ilvl w:val="0"/>
+          <w:numId w:val="11"/>
+        </w:numPr>
+      </w:pPr>
+      <w:r>
+        <w:t>Queries that involved dates:</w:t>
       </w:r>
     </w:p>
     <w:p>
@@ -1804,47 +1987,26 @@
         <w:pStyle w:val="ListParagraph"/>
         <w:numPr>
           <w:ilvl w:val="1"/>
-          <w:numId w:val="2"/>
+          <w:numId w:val="11"/>
         </w:numPr>
       </w:pPr>
       <w:r>
-        <w:t>Interface:</w:t>
+        <w:t>Much like the queries f</w:t>
+      </w:r>
+      <w:r>
+        <w:t>or ranges, we verified that the results occurred before/after the queried date (Depending on the query).</w:t>
       </w:r>
     </w:p>
     <w:p>
       <w:pPr>
         <w:pStyle w:val="ListParagraph"/>
-        <w:ind w:left="1440"/>
-      </w:pPr>
-      <w:r>
-        <w:t>The start() function starts the splashpage and returns true once a user logged in.</w:t>
-      </w:r>
-    </w:p>
-    <w:p>
-      <w:pPr>
-        <w:pStyle w:val="ListParagraph"/>
-        <w:ind w:left="1440"/>
-      </w:pPr>
-      <w:r>
-        <w:t>getEmail() returns the email of the user</w:t>
-      </w:r>
-    </w:p>
-    <w:p>
-      <w:pPr>
-        <w:pStyle w:val="ListParagraph"/>
-        <w:ind w:left="1440"/>
-      </w:pPr>
-      <w:r>
-        <w:t>getPassword() returns the password of the user</w:t>
-      </w:r>
-    </w:p>
-    <w:p>
-      <w:pPr>
-        <w:pStyle w:val="ListParagraph"/>
-        <w:ind w:left="1440"/>
-      </w:pPr>
-      <w:r>
-        <w:t>isAgent() returns true if the user is an airline agent.</w:t>
+        <w:numPr>
+          <w:ilvl w:val="0"/>
+          <w:numId w:val="11"/>
+        </w:numPr>
+      </w:pPr>
+      <w:r>
+        <w:t>Queries that involved wild cards:</w:t>
       </w:r>
     </w:p>
     <w:p>
@@ -1852,11 +2014,12 @@
         <w:pStyle w:val="ListParagraph"/>
         <w:numPr>
           <w:ilvl w:val="1"/>
-          <w:numId w:val="2"/>
+          <w:numId w:val="11"/>
         </w:numPr>
       </w:pPr>
       <w:r>
-        <w:t>Is accessed by Main.py only</w:t>
+        <w:lastRenderedPageBreak/>
+        <w:t>The results were compared to similar queries that did not use wild cards</w:t>
       </w:r>
     </w:p>
     <w:p>
@@ -1864,11 +2027,11 @@
         <w:pStyle w:val="ListParagraph"/>
         <w:numPr>
           <w:ilvl w:val="0"/>
-          <w:numId w:val="2"/>
+          <w:numId w:val="11"/>
         </w:numPr>
       </w:pPr>
       <w:r>
-        <w:t>booking.py:</w:t>
+        <w:t>Compound queries:</w:t>
       </w:r>
     </w:p>
     <w:p>
@@ -1876,252 +2039,66 @@
         <w:pStyle w:val="ListParagraph"/>
         <w:numPr>
           <w:ilvl w:val="1"/>
-          <w:numId w:val="2"/>
+          <w:numId w:val="11"/>
         </w:numPr>
       </w:pPr>
       <w:r>
-        <w:t>Responsibility:</w:t>
-      </w:r>
-    </w:p>
-    <w:p>
-      <w:pPr>
-        <w:pStyle w:val="ListParagraph"/>
-        <w:ind w:left="1440"/>
-      </w:pPr>
-      <w:r>
-        <w:t>Responsible for making, viewing and canceling all bookings.</w:t>
-      </w:r>
-    </w:p>
-    <w:p>
-      <w:pPr>
-        <w:pStyle w:val="ListParagraph"/>
-        <w:numPr>
-          <w:ilvl w:val="1"/>
-          <w:numId w:val="2"/>
-        </w:numPr>
-      </w:pPr>
-      <w:r>
-        <w:t>Interface:</w:t>
-      </w:r>
-    </w:p>
-    <w:p>
-      <w:pPr>
-        <w:pStyle w:val="ListParagraph"/>
-        <w:ind w:left="1440"/>
-      </w:pPr>
-      <w:r>
-        <w:t>makeBooking(email): begins the process of making a booking</w:t>
-      </w:r>
-    </w:p>
-    <w:p>
-      <w:pPr>
-        <w:pStyle w:val="ListParagraph"/>
-        <w:ind w:left="1440"/>
-      </w:pPr>
-      <w:r>
-        <w:t>cancelBooking(email): begins the process of canceling a booking</w:t>
-      </w:r>
-    </w:p>
-    <w:p>
-      <w:pPr>
-        <w:pStyle w:val="ListParagraph"/>
-        <w:ind w:left="1440"/>
-      </w:pPr>
-      <w:r>
-        <w:t>listExistingBookings(email): begins the process of listing all bookings</w:t>
-      </w:r>
-    </w:p>
-    <w:p>
-      <w:pPr>
-        <w:pStyle w:val="ListParagraph"/>
-        <w:numPr>
-          <w:ilvl w:val="1"/>
-          <w:numId w:val="2"/>
-        </w:numPr>
-      </w:pPr>
-      <w:r>
-        <w:t>Is accessed by Main.py only.</w:t>
-      </w:r>
-    </w:p>
-    <w:p>
-      <w:pPr>
-        <w:pStyle w:val="ListParagraph"/>
-        <w:numPr>
-          <w:ilvl w:val="0"/>
-          <w:numId w:val="2"/>
-        </w:numPr>
-      </w:pPr>
-      <w:r>
-        <w:t>search.py:</w:t>
-      </w:r>
-    </w:p>
-    <w:p>
-      <w:pPr>
-        <w:pStyle w:val="ListParagraph"/>
-        <w:numPr>
-          <w:ilvl w:val="1"/>
-          <w:numId w:val="2"/>
-        </w:numPr>
-      </w:pPr>
-      <w:r>
-        <w:t>Responsibility:</w:t>
-      </w:r>
-    </w:p>
-    <w:p>
-      <w:pPr>
-        <w:pStyle w:val="ListParagraph"/>
-        <w:ind w:left="1440"/>
-      </w:pPr>
-      <w:r>
-        <w:t>Responsible for searching for all flight information.</w:t>
-      </w:r>
-    </w:p>
-    <w:p>
-      <w:pPr>
-        <w:pStyle w:val="ListParagraph"/>
-        <w:numPr>
-          <w:ilvl w:val="1"/>
-          <w:numId w:val="2"/>
-        </w:numPr>
-      </w:pPr>
-      <w:r>
-        <w:t>Interface:</w:t>
-      </w:r>
-    </w:p>
-    <w:p>
-      <w:pPr>
-        <w:pStyle w:val="ListParagraph"/>
-        <w:ind w:left="1440"/>
-      </w:pPr>
-      <w:r>
-        <w:t>Main(email, connectionString): starts the process of searching for flights</w:t>
-      </w:r>
-    </w:p>
-    <w:p>
-      <w:pPr>
-        <w:pStyle w:val="ListParagraph"/>
-        <w:numPr>
-          <w:ilvl w:val="1"/>
-          <w:numId w:val="2"/>
-        </w:numPr>
-      </w:pPr>
-      <w:r>
-        <w:t>Is accessed by Main.py only.</w:t>
-      </w:r>
-    </w:p>
-    <w:p>
-      <w:pPr>
-        <w:pStyle w:val="ListParagraph"/>
-        <w:numPr>
-          <w:ilvl w:val="0"/>
-          <w:numId w:val="2"/>
-        </w:numPr>
-      </w:pPr>
-      <w:r>
-        <w:t>updateTime.py:</w:t>
-      </w:r>
-    </w:p>
-    <w:p>
-      <w:pPr>
-        <w:pStyle w:val="ListParagraph"/>
-        <w:numPr>
-          <w:ilvl w:val="1"/>
-          <w:numId w:val="2"/>
-        </w:numPr>
-      </w:pPr>
-      <w:r>
-        <w:t>Responsibility:</w:t>
-      </w:r>
-      <w:r>
-        <w:tab/>
-      </w:r>
-    </w:p>
-    <w:p>
-      <w:pPr>
-        <w:pStyle w:val="ListParagraph"/>
-        <w:ind w:left="1440"/>
-      </w:pPr>
-      <w:r>
-        <w:t>Responsible for updating actual arrival and departure time of scheduled flights.</w:t>
-      </w:r>
-    </w:p>
-    <w:p>
-      <w:pPr>
-        <w:pStyle w:val="ListParagraph"/>
-        <w:numPr>
-          <w:ilvl w:val="1"/>
-          <w:numId w:val="2"/>
-        </w:numPr>
-      </w:pPr>
-      <w:r>
-        <w:t>Interface:</w:t>
-      </w:r>
-    </w:p>
-    <w:p>
-      <w:pPr>
-        <w:pStyle w:val="ListParagraph"/>
-        <w:ind w:left="1440"/>
-      </w:pPr>
-      <w:r>
-        <w:t>updateTime(connectionString, TypeOfFlight): Updates the actual departure or arrival time of a scheduled flight. TypeOfFlight is a string containing “Arrival” or “Departure”.</w:t>
-      </w:r>
-    </w:p>
-    <w:p>
-      <w:pPr>
-        <w:pStyle w:val="ListParagraph"/>
-        <w:numPr>
-          <w:ilvl w:val="1"/>
-          <w:numId w:val="2"/>
-        </w:numPr>
-      </w:pPr>
-      <w:r>
-        <w:t>Is accessed by Main.py only.</w:t>
-      </w:r>
-    </w:p>
-    <w:p>
-      <w:r>
-        <w:t>Testing Strategy:</w:t>
-      </w:r>
-    </w:p>
-    <w:p>
-      <w:r>
-        <w:t xml:space="preserve">The program was developed under control database conditions where the database had a small data sample. This allowed us to manually verify the output of each of the queries required by the program. Manual verification of the contents of the database was also done to verify updates or deletions from the database that occurred in the program. </w:t>
-      </w:r>
-    </w:p>
-    <w:p>
-      <w:r>
-        <w:t xml:space="preserve">Basic input and output from the program was also tested to insure that the program behaved as expected. This led to the development of error checking methods for data inputted from the user. This can mostly be seen in the case of the splash menu, the user menu and date entries into the program. </w:t>
-      </w:r>
-    </w:p>
-    <w:p>
-      <w:r>
-        <w:t>There was also integration testing which occurred to insure that the program worked after combining all the modules/classes together.</w:t>
-      </w:r>
-    </w:p>
-    <w:p>
-      <w:r>
-        <w:lastRenderedPageBreak/>
-        <w:t>The tests had a small data coverage overall and regression testing ensured that the program maintained its working integrity after big changes occurred.</w:t>
-      </w:r>
-    </w:p>
-    <w:p>
-      <w:r>
-        <w:t>Bugs:</w:t>
-      </w:r>
-    </w:p>
-    <w:p>
-      <w:r>
-        <w:t xml:space="preserve">Most of the bugs that were found within the program were basic input/output bugs based on improper handling of user inputs. Some basic bugs were also found that led the user to input invalid data into the system which led to the program being stuck in an infinite loop. Some bugs also occurred through the translation of user inputs into Oracle queries. </w:t>
-      </w:r>
-    </w:p>
-    <w:p>
-      <w:r>
-        <w:t>Group Break-Down Strategy:</w:t>
-      </w:r>
-    </w:p>
-    <w:p>
-      <w:r>
-        <w:t>The project was divided based on the provided requirements. To improve coordination between the group, the separation of tasks revolved around the exclusive ownership of classes (files). This meant that an individual had full control over their work. The project relied on git and github as a way to give the project version control and the ability to allow the group to work with the most current code. For a close look at the github repo please see the following link:</w:t>
+        <w:t>The results were compared to the results of smaller individual queries.</w:t>
+      </w:r>
+    </w:p>
+    <w:p>
+      <w:r>
+        <w:t>D. Group Work Break-Down Strategy.</w:t>
+      </w:r>
+    </w:p>
+    <w:p>
+      <w:r>
+        <w:t>The breakdown of the project was explicitly indicated in initial stages of the project (phase 1)</w:t>
+      </w:r>
+      <w:r>
+        <w:t>. The breakdown of the project changed as the development of</w:t>
+      </w:r>
+      <w:r>
+        <w:t xml:space="preserve"> the IRS progressed however. Work was divided into two streams: Testing/Debuggin</w:t>
+      </w:r>
+      <w:r>
+        <w:t>g/Documentation and Development</w:t>
+      </w:r>
+      <w:r>
+        <w:t xml:space="preserve">. </w:t>
+      </w:r>
+    </w:p>
+    <w:p>
+      <w:r>
+        <w:t xml:space="preserve">The </w:t>
+      </w:r>
+      <w:proofErr w:type="spellStart"/>
+      <w:r>
+        <w:t>github</w:t>
+      </w:r>
+      <w:proofErr w:type="spellEnd"/>
+      <w:r>
+        <w:t xml:space="preserve"> repo </w:t>
+      </w:r>
+      <w:r>
+        <w:t xml:space="preserve">shows the activity of the project and contains some of the test files used to develop the IRS. </w:t>
+      </w:r>
+      <w:r>
+        <w:t>please see the following link</w:t>
+      </w:r>
+      <w:r>
+        <w:t xml:space="preserve"> for the location of the </w:t>
+      </w:r>
+      <w:proofErr w:type="spellStart"/>
+      <w:r>
+        <w:t>github</w:t>
+      </w:r>
+      <w:proofErr w:type="spellEnd"/>
+      <w:r>
+        <w:t xml:space="preserve"> repo</w:t>
+      </w:r>
+      <w:r>
+        <w:t>:</w:t>
       </w:r>
     </w:p>
     <w:p>
@@ -2135,13 +2112,7 @@
         <w:rPr>
           <w:rStyle w:val="InternetLink"/>
         </w:rPr>
-        <w:t>https://gith</w:t>
-      </w:r>
-      <w:r>
-        <w:rPr>
-          <w:rStyle w:val="InternetLink"/>
-        </w:rPr>
-        <w:t>ub.com/c291g40/project2</w:t>
+        <w:t>https://github.com/c291g40/project2</w:t>
       </w:r>
     </w:p>
     <w:p>
@@ -2234,15 +2205,7 @@
               <w:spacing w:after="0"/>
             </w:pPr>
             <w:r>
-              <w:t>Splash Screen and familiarizing with Python:</w:t>
-            </w:r>
-          </w:p>
-          <w:p>
-            <w:pPr>
-              <w:spacing w:after="0"/>
-            </w:pPr>
-            <w:r>
-              <w:t xml:space="preserve"> 6.5 hrs – Oct 20</w:t>
+              <w:t>Parsing function used for phase 1 (3hrs)</w:t>
             </w:r>
           </w:p>
         </w:tc>
@@ -2265,7 +2228,7 @@
               <w:spacing w:after="0"/>
             </w:pPr>
             <w:r>
-              <w:t>Search Requirement: 10.5 hrs</w:t>
+              <w:t>Phase 1</w:t>
             </w:r>
           </w:p>
         </w:tc>
@@ -2290,7 +2253,13 @@
               <w:spacing w:after="0"/>
             </w:pPr>
             <w:r>
-              <w:t>Main menu (main.py): 2 hrs – Oct 21</w:t>
+              <w:t>Testing</w:t>
+            </w:r>
+            <w:r>
+              <w:t>/Debugging</w:t>
+            </w:r>
+            <w:r>
+              <w:t xml:space="preserve"> of IRS system (2hrs)</w:t>
             </w:r>
           </w:p>
         </w:tc>
@@ -2313,7 +2282,7 @@
               <w:spacing w:after="0"/>
             </w:pPr>
             <w:r>
-              <w:t>Airline Agent requirements: 2 hrs</w:t>
+              <w:t>Phase 2</w:t>
             </w:r>
           </w:p>
         </w:tc>
@@ -2338,7 +2307,7 @@
               <w:spacing w:after="0"/>
             </w:pPr>
             <w:r>
-              <w:t>Logout feature: .5 hrs – Oct 21</w:t>
+              <w:t>Documentation (4 hours)</w:t>
             </w:r>
           </w:p>
         </w:tc>
@@ -2361,7 +2330,7 @@
               <w:spacing w:after="0"/>
             </w:pPr>
             <w:r>
-              <w:t>Fixing bugs: 4 hrs</w:t>
+              <w:t>Phase 3</w:t>
             </w:r>
           </w:p>
         </w:tc>
@@ -2385,9 +2354,6 @@
             <w:pPr>
               <w:spacing w:after="0"/>
             </w:pPr>
-            <w:r>
-              <w:t>Listing Bookings: 2.5 hrs – Oct 22-23</w:t>
-            </w:r>
           </w:p>
         </w:tc>
         <w:tc>
@@ -2408,9 +2374,6 @@
             <w:pPr>
               <w:spacing w:after="0"/>
             </w:pPr>
-            <w:r>
-              <w:t>Implementing Return Flights: 4.5</w:t>
-            </w:r>
           </w:p>
         </w:tc>
       </w:tr>
@@ -2433,23 +2396,48 @@
             <w:pPr>
               <w:spacing w:after="0"/>
             </w:pPr>
-            <w:r>
-              <w:t>Making Bookings 1way and 2 way bookings:</w:t>
-            </w:r>
           </w:p>
+        </w:tc>
+        <w:tc>
+          <w:tcPr>
+            <w:tcW w:w="4674" w:type="dxa"/>
+            <w:tcBorders>
+              <w:top w:val="single" w:sz="4" w:space="0" w:color="00000A"/>
+              <w:left w:val="single" w:sz="4" w:space="0" w:color="00000A"/>
+              <w:bottom w:val="single" w:sz="4" w:space="0" w:color="00000A"/>
+              <w:right w:val="single" w:sz="4" w:space="0" w:color="00000A"/>
+            </w:tcBorders>
+            <w:shd w:val="clear" w:color="auto" w:fill="auto"/>
+            <w:tcMar>
+              <w:left w:w="108" w:type="dxa"/>
+            </w:tcMar>
+          </w:tcPr>
           <w:p>
             <w:pPr>
               <w:spacing w:after="0"/>
             </w:pPr>
-            <w:r>
-              <w:t>4</w:t>
-            </w:r>
-            <w:r>
-              <w:t>.5</w:t>
-            </w:r>
-            <w:r>
-              <w:t xml:space="preserve"> hrs – Oct 24</w:t>
-            </w:r>
+          </w:p>
+        </w:tc>
+      </w:tr>
+      <w:tr>
+        <w:tc>
+          <w:tcPr>
+            <w:tcW w:w="4675" w:type="dxa"/>
+            <w:tcBorders>
+              <w:top w:val="single" w:sz="4" w:space="0" w:color="00000A"/>
+              <w:left w:val="single" w:sz="4" w:space="0" w:color="00000A"/>
+              <w:bottom w:val="single" w:sz="4" w:space="0" w:color="00000A"/>
+              <w:right w:val="single" w:sz="4" w:space="0" w:color="00000A"/>
+            </w:tcBorders>
+            <w:shd w:val="clear" w:color="auto" w:fill="auto"/>
+            <w:tcMar>
+              <w:left w:w="108" w:type="dxa"/>
+            </w:tcMar>
+          </w:tcPr>
+          <w:p>
+            <w:pPr>
+              <w:spacing w:after="0"/>
+            </w:pPr>
           </w:p>
         </w:tc>
         <w:tc>
@@ -2493,142 +2481,10 @@
               <w:spacing w:after="0"/>
             </w:pPr>
             <w:r>
-              <w:t>CancellingBookings: 1 hr – Oct 24</w:t>
+              <w:t xml:space="preserve">Total: </w:t>
             </w:r>
-          </w:p>
-        </w:tc>
-        <w:tc>
-          <w:tcPr>
-            <w:tcW w:w="4674" w:type="dxa"/>
-            <w:tcBorders>
-              <w:top w:val="single" w:sz="4" w:space="0" w:color="00000A"/>
-              <w:left w:val="single" w:sz="4" w:space="0" w:color="00000A"/>
-              <w:bottom w:val="single" w:sz="4" w:space="0" w:color="00000A"/>
-              <w:right w:val="single" w:sz="4" w:space="0" w:color="00000A"/>
-            </w:tcBorders>
-            <w:shd w:val="clear" w:color="auto" w:fill="auto"/>
-            <w:tcMar>
-              <w:left w:w="108" w:type="dxa"/>
-            </w:tcMar>
-          </w:tcPr>
-          <w:p>
-            <w:pPr>
-              <w:spacing w:after="0"/>
-            </w:pPr>
-          </w:p>
-        </w:tc>
-      </w:tr>
-      <w:tr>
-        <w:tc>
-          <w:tcPr>
-            <w:tcW w:w="4675" w:type="dxa"/>
-            <w:tcBorders>
-              <w:top w:val="single" w:sz="4" w:space="0" w:color="00000A"/>
-              <w:left w:val="single" w:sz="4" w:space="0" w:color="00000A"/>
-              <w:bottom w:val="single" w:sz="4" w:space="0" w:color="00000A"/>
-              <w:right w:val="single" w:sz="4" w:space="0" w:color="00000A"/>
-            </w:tcBorders>
-            <w:shd w:val="clear" w:color="auto" w:fill="auto"/>
-            <w:tcMar>
-              <w:left w:w="108" w:type="dxa"/>
-            </w:tcMar>
-          </w:tcPr>
-          <w:p>
-            <w:pPr>
-              <w:spacing w:after="0"/>
-            </w:pPr>
             <w:r>
-              <w:t>Merging project: 1 hr – Oct 26</w:t>
-            </w:r>
-          </w:p>
-        </w:tc>
-        <w:tc>
-          <w:tcPr>
-            <w:tcW w:w="4674" w:type="dxa"/>
-            <w:tcBorders>
-              <w:top w:val="single" w:sz="4" w:space="0" w:color="00000A"/>
-              <w:left w:val="single" w:sz="4" w:space="0" w:color="00000A"/>
-              <w:bottom w:val="single" w:sz="4" w:space="0" w:color="00000A"/>
-              <w:right w:val="single" w:sz="4" w:space="0" w:color="00000A"/>
-            </w:tcBorders>
-            <w:shd w:val="clear" w:color="auto" w:fill="auto"/>
-            <w:tcMar>
-              <w:left w:w="108" w:type="dxa"/>
-            </w:tcMar>
-          </w:tcPr>
-          <w:p>
-            <w:pPr>
-              <w:spacing w:after="0"/>
-            </w:pPr>
-          </w:p>
-        </w:tc>
-      </w:tr>
-      <w:tr>
-        <w:tc>
-          <w:tcPr>
-            <w:tcW w:w="4675" w:type="dxa"/>
-            <w:tcBorders>
-              <w:top w:val="single" w:sz="4" w:space="0" w:color="00000A"/>
-              <w:left w:val="single" w:sz="4" w:space="0" w:color="00000A"/>
-              <w:bottom w:val="single" w:sz="4" w:space="0" w:color="00000A"/>
-              <w:right w:val="single" w:sz="4" w:space="0" w:color="00000A"/>
-            </w:tcBorders>
-            <w:shd w:val="clear" w:color="auto" w:fill="auto"/>
-            <w:tcMar>
-              <w:left w:w="108" w:type="dxa"/>
-            </w:tcMar>
-          </w:tcPr>
-          <w:p>
-            <w:pPr>
-              <w:spacing w:after="0"/>
-            </w:pPr>
-            <w:r>
-              <w:t>Documentation:3.5 hr – Oct 26-27</w:t>
-            </w:r>
-          </w:p>
-        </w:tc>
-        <w:tc>
-          <w:tcPr>
-            <w:tcW w:w="4674" w:type="dxa"/>
-            <w:tcBorders>
-              <w:top w:val="single" w:sz="4" w:space="0" w:color="00000A"/>
-              <w:left w:val="single" w:sz="4" w:space="0" w:color="00000A"/>
-              <w:bottom w:val="single" w:sz="4" w:space="0" w:color="00000A"/>
-              <w:right w:val="single" w:sz="4" w:space="0" w:color="00000A"/>
-            </w:tcBorders>
-            <w:shd w:val="clear" w:color="auto" w:fill="auto"/>
-            <w:tcMar>
-              <w:left w:w="108" w:type="dxa"/>
-            </w:tcMar>
-          </w:tcPr>
-          <w:p>
-            <w:pPr>
-              <w:spacing w:after="0"/>
-            </w:pPr>
-          </w:p>
-        </w:tc>
-      </w:tr>
-      <w:tr>
-        <w:tc>
-          <w:tcPr>
-            <w:tcW w:w="4675" w:type="dxa"/>
-            <w:tcBorders>
-              <w:top w:val="single" w:sz="4" w:space="0" w:color="00000A"/>
-              <w:left w:val="single" w:sz="4" w:space="0" w:color="00000A"/>
-              <w:bottom w:val="single" w:sz="4" w:space="0" w:color="00000A"/>
-              <w:right w:val="single" w:sz="4" w:space="0" w:color="00000A"/>
-            </w:tcBorders>
-            <w:shd w:val="clear" w:color="auto" w:fill="auto"/>
-            <w:tcMar>
-              <w:left w:w="108" w:type="dxa"/>
-            </w:tcMar>
-          </w:tcPr>
-          <w:p>
-            <w:pPr>
-              <w:spacing w:after="0"/>
-            </w:pPr>
-            <w:r>
-              <w:t>Total: 21.5</w:t>
+              <w:t>9</w:t>
             </w:r>
             <w:r>
               <w:t xml:space="preserve"> hours</w:t>
@@ -2654,7 +2510,10 @@
               <w:spacing w:after="0"/>
             </w:pPr>
             <w:r>
-              <w:t>Total: 20.5 hours</w:t>
+              <w:t>Total: ?</w:t>
+            </w:r>
+            <w:r>
+              <w:t xml:space="preserve"> hours</w:t>
             </w:r>
           </w:p>
         </w:tc>
@@ -2663,16 +2522,256 @@
     <w:p/>
     <w:p>
       <w:r>
-        <w:t>Other Design Decisions:</w:t>
-      </w:r>
-    </w:p>
-    <w:p>
-      <w:r>
-        <w:t>In order streamline the program, the database credentials required command-line arguments. This was done so that the program can quickly recover in-case of an unexpected program termination as the database username and password will hinder the recovery of the program.</w:t>
-      </w:r>
-    </w:p>
-    <w:p/>
-    <w:p/>
+        <w:t>E. Assumptions</w:t>
+      </w:r>
+    </w:p>
+    <w:p>
+      <w:r>
+        <w:t>It is assumed that the review file will always contain the following fields in this order:</w:t>
+      </w:r>
+    </w:p>
+    <w:tbl>
+      <w:tblPr>
+        <w:tblStyle w:val="TableGrid"/>
+        <w:tblW w:w="9498" w:type="dxa"/>
+        <w:tblBorders>
+          <w:top w:val="none" w:sz="0" w:space="0" w:color="auto"/>
+          <w:left w:val="none" w:sz="0" w:space="0" w:color="auto"/>
+          <w:bottom w:val="none" w:sz="0" w:space="0" w:color="auto"/>
+          <w:right w:val="none" w:sz="0" w:space="0" w:color="auto"/>
+          <w:insideH w:val="none" w:sz="0" w:space="0" w:color="auto"/>
+          <w:insideV w:val="none" w:sz="0" w:space="0" w:color="auto"/>
+        </w:tblBorders>
+        <w:tblLook w:val="04A0" w:firstRow="1" w:lastRow="0" w:firstColumn="1" w:lastColumn="0" w:noHBand="0" w:noVBand="1"/>
+      </w:tblPr>
+      <w:tblGrid>
+        <w:gridCol w:w="4749"/>
+        <w:gridCol w:w="4749"/>
+      </w:tblGrid>
+      <w:tr>
+        <w:trPr>
+          <w:trHeight w:hRule="exact" w:val="288"/>
+        </w:trPr>
+        <w:tc>
+          <w:tcPr>
+            <w:tcW w:w="4749" w:type="dxa"/>
+          </w:tcPr>
+          <w:p>
+            <w:pPr>
+              <w:pStyle w:val="ListParagraph"/>
+              <w:numPr>
+                <w:ilvl w:val="0"/>
+                <w:numId w:val="12"/>
+              </w:numPr>
+            </w:pPr>
+            <w:r>
+              <w:t>product/</w:t>
+            </w:r>
+            <w:proofErr w:type="spellStart"/>
+            <w:r>
+              <w:t>productId</w:t>
+            </w:r>
+            <w:proofErr w:type="spellEnd"/>
+            <w:r>
+              <w:t xml:space="preserve">: </w:t>
+            </w:r>
+          </w:p>
+        </w:tc>
+        <w:tc>
+          <w:tcPr>
+            <w:tcW w:w="4749" w:type="dxa"/>
+          </w:tcPr>
+          <w:p>
+            <w:pPr>
+              <w:pStyle w:val="ListParagraph"/>
+              <w:numPr>
+                <w:ilvl w:val="0"/>
+                <w:numId w:val="12"/>
+              </w:numPr>
+            </w:pPr>
+            <w:r>
+              <w:t xml:space="preserve">product/title: </w:t>
+            </w:r>
+          </w:p>
+        </w:tc>
+      </w:tr>
+      <w:tr>
+        <w:trPr>
+          <w:trHeight w:hRule="exact" w:val="288"/>
+        </w:trPr>
+        <w:tc>
+          <w:tcPr>
+            <w:tcW w:w="4749" w:type="dxa"/>
+          </w:tcPr>
+          <w:p>
+            <w:pPr>
+              <w:pStyle w:val="ListParagraph"/>
+              <w:numPr>
+                <w:ilvl w:val="0"/>
+                <w:numId w:val="12"/>
+              </w:numPr>
+            </w:pPr>
+            <w:r>
+              <w:t xml:space="preserve">product/price: </w:t>
+            </w:r>
+          </w:p>
+        </w:tc>
+        <w:tc>
+          <w:tcPr>
+            <w:tcW w:w="4749" w:type="dxa"/>
+          </w:tcPr>
+          <w:p>
+            <w:pPr>
+              <w:pStyle w:val="ListParagraph"/>
+              <w:numPr>
+                <w:ilvl w:val="0"/>
+                <w:numId w:val="12"/>
+              </w:numPr>
+            </w:pPr>
+            <w:r>
+              <w:t>review/</w:t>
+            </w:r>
+            <w:proofErr w:type="spellStart"/>
+            <w:r>
+              <w:t>userId</w:t>
+            </w:r>
+            <w:proofErr w:type="spellEnd"/>
+            <w:r>
+              <w:t xml:space="preserve">: </w:t>
+            </w:r>
+          </w:p>
+        </w:tc>
+      </w:tr>
+      <w:tr>
+        <w:trPr>
+          <w:trHeight w:hRule="exact" w:val="288"/>
+        </w:trPr>
+        <w:tc>
+          <w:tcPr>
+            <w:tcW w:w="4749" w:type="dxa"/>
+          </w:tcPr>
+          <w:p>
+            <w:pPr>
+              <w:pStyle w:val="ListParagraph"/>
+              <w:numPr>
+                <w:ilvl w:val="0"/>
+                <w:numId w:val="12"/>
+              </w:numPr>
+            </w:pPr>
+            <w:r>
+              <w:t>review/</w:t>
+            </w:r>
+            <w:proofErr w:type="spellStart"/>
+            <w:r>
+              <w:t>profileName</w:t>
+            </w:r>
+            <w:proofErr w:type="spellEnd"/>
+            <w:r>
+              <w:t xml:space="preserve">: </w:t>
+            </w:r>
+          </w:p>
+        </w:tc>
+        <w:tc>
+          <w:tcPr>
+            <w:tcW w:w="4749" w:type="dxa"/>
+          </w:tcPr>
+          <w:p>
+            <w:pPr>
+              <w:pStyle w:val="ListParagraph"/>
+              <w:numPr>
+                <w:ilvl w:val="0"/>
+                <w:numId w:val="12"/>
+              </w:numPr>
+            </w:pPr>
+            <w:r>
+              <w:t xml:space="preserve">review/helpfulness: </w:t>
+            </w:r>
+          </w:p>
+        </w:tc>
+      </w:tr>
+      <w:tr>
+        <w:trPr>
+          <w:trHeight w:hRule="exact" w:val="288"/>
+        </w:trPr>
+        <w:tc>
+          <w:tcPr>
+            <w:tcW w:w="4749" w:type="dxa"/>
+          </w:tcPr>
+          <w:p>
+            <w:pPr>
+              <w:pStyle w:val="ListParagraph"/>
+              <w:numPr>
+                <w:ilvl w:val="0"/>
+                <w:numId w:val="12"/>
+              </w:numPr>
+            </w:pPr>
+            <w:r>
+              <w:t xml:space="preserve">review/score: </w:t>
+            </w:r>
+          </w:p>
+        </w:tc>
+        <w:tc>
+          <w:tcPr>
+            <w:tcW w:w="4749" w:type="dxa"/>
+          </w:tcPr>
+          <w:p>
+            <w:pPr>
+              <w:pStyle w:val="ListParagraph"/>
+              <w:numPr>
+                <w:ilvl w:val="0"/>
+                <w:numId w:val="12"/>
+              </w:numPr>
+            </w:pPr>
+            <w:r>
+              <w:t xml:space="preserve">review/time: </w:t>
+            </w:r>
+          </w:p>
+        </w:tc>
+      </w:tr>
+      <w:tr>
+        <w:trPr>
+          <w:trHeight w:hRule="exact" w:val="288"/>
+        </w:trPr>
+        <w:tc>
+          <w:tcPr>
+            <w:tcW w:w="4749" w:type="dxa"/>
+          </w:tcPr>
+          <w:p>
+            <w:pPr>
+              <w:pStyle w:val="ListParagraph"/>
+              <w:numPr>
+                <w:ilvl w:val="0"/>
+                <w:numId w:val="12"/>
+              </w:numPr>
+            </w:pPr>
+            <w:r>
+              <w:t xml:space="preserve">review/summary: </w:t>
+            </w:r>
+          </w:p>
+        </w:tc>
+        <w:tc>
+          <w:tcPr>
+            <w:tcW w:w="4749" w:type="dxa"/>
+          </w:tcPr>
+          <w:p>
+            <w:pPr>
+              <w:pStyle w:val="ListParagraph"/>
+              <w:numPr>
+                <w:ilvl w:val="0"/>
+                <w:numId w:val="12"/>
+              </w:numPr>
+            </w:pPr>
+            <w:r>
+              <w:t>review/text:</w:t>
+            </w:r>
+          </w:p>
+        </w:tc>
+      </w:tr>
+    </w:tbl>
+    <w:p>
+      <w:bookmarkStart w:id="0" w:name="_GoBack"/>
+      <w:bookmarkEnd w:id="0"/>
+    </w:p>
     <w:sectPr>
       <w:footerReference w:type="default" r:id="rId10"/>
       <w:footerReference w:type="first" r:id="rId11"/>
@@ -2793,7 +2892,7 @@
       <w:rPr>
         <w:noProof/>
       </w:rPr>
-      <w:t>4</w:t>
+      <w:t>2</w:t>
     </w:r>
     <w:r>
       <w:fldChar w:fldCharType="end"/>
@@ -2899,6 +2998,92 @@
 <file path=word/numbering.xml><?xml version="1.0" encoding="utf-8"?>
 <w:numbering xmlns:wpc="http://schemas.microsoft.com/office/word/2010/wordprocessingCanvas" xmlns:cx="http://schemas.microsoft.com/office/drawing/2014/chartex" xmlns:cx1="http://schemas.microsoft.com/office/drawing/2015/9/8/chartex" xmlns:mc="http://schemas.openxmlformats.org/markup-compatibility/2006" xmlns:o="urn:schemas-microsoft-com:office:office" xmlns:r="http://schemas.openxmlformats.org/officeDocument/2006/relationships" xmlns:m="http://schemas.openxmlformats.org/officeDocument/2006/math" xmlns:v="urn:schemas-microsoft-com:vml" xmlns:wp14="http://schemas.microsoft.com/office/word/2010/wordprocessingDrawing" xmlns:wp="http://schemas.openxmlformats.org/drawingml/2006/wordprocessingDrawing" xmlns:w10="urn:schemas-microsoft-com:office:word" xmlns:w="http://schemas.openxmlformats.org/wordprocessingml/2006/main" xmlns:w14="http://schemas.microsoft.com/office/word/2010/wordml" xmlns:w15="http://schemas.microsoft.com/office/word/2012/wordml" xmlns:w16se="http://schemas.microsoft.com/office/word/2015/wordml/symex" xmlns:wpg="http://schemas.microsoft.com/office/word/2010/wordprocessingGroup" xmlns:wpi="http://schemas.microsoft.com/office/word/2010/wordprocessingInk" xmlns:wne="http://schemas.microsoft.com/office/word/2006/wordml" xmlns:wps="http://schemas.microsoft.com/office/word/2010/wordprocessingShape" mc:Ignorable="w14 w15 w16se wp14">
   <w:abstractNum w:abstractNumId="0" w15:restartNumberingAfterBreak="0">
+    <w:nsid w:val="0BF44863"/>
+    <w:multiLevelType w:val="hybridMultilevel"/>
+    <w:tmpl w:val="68FE6D1E"/>
+    <w:lvl w:ilvl="0" w:tplc="0409000F">
+      <w:start w:val="1"/>
+      <w:numFmt w:val="decimal"/>
+      <w:lvlText w:val="%1."/>
+      <w:lvlJc w:val="left"/>
+      <w:pPr>
+        <w:ind w:left="720" w:hanging="360"/>
+      </w:pPr>
+    </w:lvl>
+    <w:lvl w:ilvl="1" w:tplc="04090019">
+      <w:start w:val="1"/>
+      <w:numFmt w:val="lowerLetter"/>
+      <w:lvlText w:val="%2."/>
+      <w:lvlJc w:val="left"/>
+      <w:pPr>
+        <w:ind w:left="1440" w:hanging="360"/>
+      </w:pPr>
+    </w:lvl>
+    <w:lvl w:ilvl="2" w:tplc="0409001B" w:tentative="1">
+      <w:start w:val="1"/>
+      <w:numFmt w:val="lowerRoman"/>
+      <w:lvlText w:val="%3."/>
+      <w:lvlJc w:val="right"/>
+      <w:pPr>
+        <w:ind w:left="2160" w:hanging="180"/>
+      </w:pPr>
+    </w:lvl>
+    <w:lvl w:ilvl="3" w:tplc="0409000F" w:tentative="1">
+      <w:start w:val="1"/>
+      <w:numFmt w:val="decimal"/>
+      <w:lvlText w:val="%4."/>
+      <w:lvlJc w:val="left"/>
+      <w:pPr>
+        <w:ind w:left="2880" w:hanging="360"/>
+      </w:pPr>
+    </w:lvl>
+    <w:lvl w:ilvl="4" w:tplc="04090019" w:tentative="1">
+      <w:start w:val="1"/>
+      <w:numFmt w:val="lowerLetter"/>
+      <w:lvlText w:val="%5."/>
+      <w:lvlJc w:val="left"/>
+      <w:pPr>
+        <w:ind w:left="3600" w:hanging="360"/>
+      </w:pPr>
+    </w:lvl>
+    <w:lvl w:ilvl="5" w:tplc="0409001B" w:tentative="1">
+      <w:start w:val="1"/>
+      <w:numFmt w:val="lowerRoman"/>
+      <w:lvlText w:val="%6."/>
+      <w:lvlJc w:val="right"/>
+      <w:pPr>
+        <w:ind w:left="4320" w:hanging="180"/>
+      </w:pPr>
+    </w:lvl>
+    <w:lvl w:ilvl="6" w:tplc="0409000F" w:tentative="1">
+      <w:start w:val="1"/>
+      <w:numFmt w:val="decimal"/>
+      <w:lvlText w:val="%7."/>
+      <w:lvlJc w:val="left"/>
+      <w:pPr>
+        <w:ind w:left="5040" w:hanging="360"/>
+      </w:pPr>
+    </w:lvl>
+    <w:lvl w:ilvl="7" w:tplc="04090019" w:tentative="1">
+      <w:start w:val="1"/>
+      <w:numFmt w:val="lowerLetter"/>
+      <w:lvlText w:val="%8."/>
+      <w:lvlJc w:val="left"/>
+      <w:pPr>
+        <w:ind w:left="5760" w:hanging="360"/>
+      </w:pPr>
+    </w:lvl>
+    <w:lvl w:ilvl="8" w:tplc="0409001B" w:tentative="1">
+      <w:start w:val="1"/>
+      <w:numFmt w:val="lowerRoman"/>
+      <w:lvlText w:val="%9."/>
+      <w:lvlJc w:val="right"/>
+      <w:pPr>
+        <w:ind w:left="6480" w:hanging="180"/>
+      </w:pPr>
+    </w:lvl>
+  </w:abstractNum>
+  <w:abstractNum w:abstractNumId="1" w15:restartNumberingAfterBreak="0">
     <w:nsid w:val="0E810EF0"/>
     <w:multiLevelType w:val="hybridMultilevel"/>
     <w:tmpl w:val="E7727FD4"/>
@@ -2987,7 +3172,7 @@
       </w:pPr>
     </w:lvl>
   </w:abstractNum>
-  <w:abstractNum w:abstractNumId="1" w15:restartNumberingAfterBreak="0">
+  <w:abstractNum w:abstractNumId="2" w15:restartNumberingAfterBreak="0">
     <w:nsid w:val="219A4313"/>
     <w:multiLevelType w:val="hybridMultilevel"/>
     <w:tmpl w:val="41BE7C8E"/>
@@ -3076,7 +3261,96 @@
       </w:pPr>
     </w:lvl>
   </w:abstractNum>
-  <w:abstractNum w:abstractNumId="2" w15:restartNumberingAfterBreak="0">
+  <w:abstractNum w:abstractNumId="3" w15:restartNumberingAfterBreak="0">
+    <w:nsid w:val="2994463D"/>
+    <w:multiLevelType w:val="hybridMultilevel"/>
+    <w:tmpl w:val="52EA5B16"/>
+    <w:lvl w:ilvl="0" w:tplc="0409000F">
+      <w:start w:val="1"/>
+      <w:numFmt w:val="decimal"/>
+      <w:lvlText w:val="%1."/>
+      <w:lvlJc w:val="left"/>
+      <w:pPr>
+        <w:ind w:left="720" w:hanging="360"/>
+      </w:pPr>
+      <w:rPr>
+        <w:rFonts w:hint="default"/>
+      </w:rPr>
+    </w:lvl>
+    <w:lvl w:ilvl="1" w:tplc="04090019" w:tentative="1">
+      <w:start w:val="1"/>
+      <w:numFmt w:val="lowerLetter"/>
+      <w:lvlText w:val="%2."/>
+      <w:lvlJc w:val="left"/>
+      <w:pPr>
+        <w:ind w:left="1440" w:hanging="360"/>
+      </w:pPr>
+    </w:lvl>
+    <w:lvl w:ilvl="2" w:tplc="0409001B" w:tentative="1">
+      <w:start w:val="1"/>
+      <w:numFmt w:val="lowerRoman"/>
+      <w:lvlText w:val="%3."/>
+      <w:lvlJc w:val="right"/>
+      <w:pPr>
+        <w:ind w:left="2160" w:hanging="180"/>
+      </w:pPr>
+    </w:lvl>
+    <w:lvl w:ilvl="3" w:tplc="0409000F" w:tentative="1">
+      <w:start w:val="1"/>
+      <w:numFmt w:val="decimal"/>
+      <w:lvlText w:val="%4."/>
+      <w:lvlJc w:val="left"/>
+      <w:pPr>
+        <w:ind w:left="2880" w:hanging="360"/>
+      </w:pPr>
+    </w:lvl>
+    <w:lvl w:ilvl="4" w:tplc="04090019" w:tentative="1">
+      <w:start w:val="1"/>
+      <w:numFmt w:val="lowerLetter"/>
+      <w:lvlText w:val="%5."/>
+      <w:lvlJc w:val="left"/>
+      <w:pPr>
+        <w:ind w:left="3600" w:hanging="360"/>
+      </w:pPr>
+    </w:lvl>
+    <w:lvl w:ilvl="5" w:tplc="0409001B" w:tentative="1">
+      <w:start w:val="1"/>
+      <w:numFmt w:val="lowerRoman"/>
+      <w:lvlText w:val="%6."/>
+      <w:lvlJc w:val="right"/>
+      <w:pPr>
+        <w:ind w:left="4320" w:hanging="180"/>
+      </w:pPr>
+    </w:lvl>
+    <w:lvl w:ilvl="6" w:tplc="0409000F" w:tentative="1">
+      <w:start w:val="1"/>
+      <w:numFmt w:val="decimal"/>
+      <w:lvlText w:val="%7."/>
+      <w:lvlJc w:val="left"/>
+      <w:pPr>
+        <w:ind w:left="5040" w:hanging="360"/>
+      </w:pPr>
+    </w:lvl>
+    <w:lvl w:ilvl="7" w:tplc="04090019" w:tentative="1">
+      <w:start w:val="1"/>
+      <w:numFmt w:val="lowerLetter"/>
+      <w:lvlText w:val="%8."/>
+      <w:lvlJc w:val="left"/>
+      <w:pPr>
+        <w:ind w:left="5760" w:hanging="360"/>
+      </w:pPr>
+    </w:lvl>
+    <w:lvl w:ilvl="8" w:tplc="0409001B" w:tentative="1">
+      <w:start w:val="1"/>
+      <w:numFmt w:val="lowerRoman"/>
+      <w:lvlText w:val="%9."/>
+      <w:lvlJc w:val="right"/>
+      <w:pPr>
+        <w:ind w:left="6480" w:hanging="180"/>
+      </w:pPr>
+    </w:lvl>
+  </w:abstractNum>
+  <w:abstractNum w:abstractNumId="4" w15:restartNumberingAfterBreak="0">
     <w:nsid w:val="31136E77"/>
     <w:multiLevelType w:val="hybridMultilevel"/>
     <w:tmpl w:val="851C2100"/>
@@ -3165,7 +3439,7 @@
       </w:pPr>
     </w:lvl>
   </w:abstractNum>
-  <w:abstractNum w:abstractNumId="3" w15:restartNumberingAfterBreak="0">
+  <w:abstractNum w:abstractNumId="5" w15:restartNumberingAfterBreak="0">
     <w:nsid w:val="31A24540"/>
     <w:multiLevelType w:val="multilevel"/>
     <w:tmpl w:val="E38026B0"/>
@@ -3251,7 +3525,93 @@
       </w:pPr>
     </w:lvl>
   </w:abstractNum>
-  <w:abstractNum w:abstractNumId="4" w15:restartNumberingAfterBreak="0">
+  <w:abstractNum w:abstractNumId="6" w15:restartNumberingAfterBreak="0">
+    <w:nsid w:val="34CC441C"/>
+    <w:multiLevelType w:val="hybridMultilevel"/>
+    <w:tmpl w:val="2F4CC568"/>
+    <w:lvl w:ilvl="0" w:tplc="0409000F">
+      <w:start w:val="1"/>
+      <w:numFmt w:val="decimal"/>
+      <w:lvlText w:val="%1."/>
+      <w:lvlJc w:val="left"/>
+      <w:pPr>
+        <w:ind w:left="360" w:hanging="360"/>
+      </w:pPr>
+    </w:lvl>
+    <w:lvl w:ilvl="1" w:tplc="04090019" w:tentative="1">
+      <w:start w:val="1"/>
+      <w:numFmt w:val="lowerLetter"/>
+      <w:lvlText w:val="%2."/>
+      <w:lvlJc w:val="left"/>
+      <w:pPr>
+        <w:ind w:left="1080" w:hanging="360"/>
+      </w:pPr>
+    </w:lvl>
+    <w:lvl w:ilvl="2" w:tplc="0409001B" w:tentative="1">
+      <w:start w:val="1"/>
+      <w:numFmt w:val="lowerRoman"/>
+      <w:lvlText w:val="%3."/>
+      <w:lvlJc w:val="right"/>
+      <w:pPr>
+        <w:ind w:left="1800" w:hanging="180"/>
+      </w:pPr>
+    </w:lvl>
+    <w:lvl w:ilvl="3" w:tplc="0409000F" w:tentative="1">
+      <w:start w:val="1"/>
+      <w:numFmt w:val="decimal"/>
+      <w:lvlText w:val="%4."/>
+      <w:lvlJc w:val="left"/>
+      <w:pPr>
+        <w:ind w:left="2520" w:hanging="360"/>
+      </w:pPr>
+    </w:lvl>
+    <w:lvl w:ilvl="4" w:tplc="04090019" w:tentative="1">
+      <w:start w:val="1"/>
+      <w:numFmt w:val="lowerLetter"/>
+      <w:lvlText w:val="%5."/>
+      <w:lvlJc w:val="left"/>
+      <w:pPr>
+        <w:ind w:left="3240" w:hanging="360"/>
+      </w:pPr>
+    </w:lvl>
+    <w:lvl w:ilvl="5" w:tplc="0409001B" w:tentative="1">
+      <w:start w:val="1"/>
+      <w:numFmt w:val="lowerRoman"/>
+      <w:lvlText w:val="%6."/>
+      <w:lvlJc w:val="right"/>
+      <w:pPr>
+        <w:ind w:left="3960" w:hanging="180"/>
+      </w:pPr>
+    </w:lvl>
+    <w:lvl w:ilvl="6" w:tplc="0409000F" w:tentative="1">
+      <w:start w:val="1"/>
+      <w:numFmt w:val="decimal"/>
+      <w:lvlText w:val="%7."/>
+      <w:lvlJc w:val="left"/>
+      <w:pPr>
+        <w:ind w:left="4680" w:hanging="360"/>
+      </w:pPr>
+    </w:lvl>
+    <w:lvl w:ilvl="7" w:tplc="04090019" w:tentative="1">
+      <w:start w:val="1"/>
+      <w:numFmt w:val="lowerLetter"/>
+      <w:lvlText w:val="%8."/>
+      <w:lvlJc w:val="left"/>
+      <w:pPr>
+        <w:ind w:left="5400" w:hanging="360"/>
+      </w:pPr>
+    </w:lvl>
+    <w:lvl w:ilvl="8" w:tplc="0409001B" w:tentative="1">
+      <w:start w:val="1"/>
+      <w:numFmt w:val="lowerRoman"/>
+      <w:lvlText w:val="%9."/>
+      <w:lvlJc w:val="right"/>
+      <w:pPr>
+        <w:ind w:left="6120" w:hanging="180"/>
+      </w:pPr>
+    </w:lvl>
+  </w:abstractNum>
+  <w:abstractNum w:abstractNumId="7" w15:restartNumberingAfterBreak="0">
     <w:nsid w:val="35030053"/>
     <w:multiLevelType w:val="multilevel"/>
     <w:tmpl w:val="3580BB2E"/>
@@ -3337,7 +3697,93 @@
       </w:pPr>
     </w:lvl>
   </w:abstractNum>
-  <w:abstractNum w:abstractNumId="5" w15:restartNumberingAfterBreak="0">
+  <w:abstractNum w:abstractNumId="8" w15:restartNumberingAfterBreak="0">
+    <w:nsid w:val="39D13440"/>
+    <w:multiLevelType w:val="hybridMultilevel"/>
+    <w:tmpl w:val="8CDEA0D2"/>
+    <w:lvl w:ilvl="0" w:tplc="0409000F">
+      <w:start w:val="1"/>
+      <w:numFmt w:val="decimal"/>
+      <w:lvlText w:val="%1."/>
+      <w:lvlJc w:val="left"/>
+      <w:pPr>
+        <w:ind w:left="720" w:hanging="360"/>
+      </w:pPr>
+    </w:lvl>
+    <w:lvl w:ilvl="1" w:tplc="04090019" w:tentative="1">
+      <w:start w:val="1"/>
+      <w:numFmt w:val="lowerLetter"/>
+      <w:lvlText w:val="%2."/>
+      <w:lvlJc w:val="left"/>
+      <w:pPr>
+        <w:ind w:left="1440" w:hanging="360"/>
+      </w:pPr>
+    </w:lvl>
+    <w:lvl w:ilvl="2" w:tplc="0409001B" w:tentative="1">
+      <w:start w:val="1"/>
+      <w:numFmt w:val="lowerRoman"/>
+      <w:lvlText w:val="%3."/>
+      <w:lvlJc w:val="right"/>
+      <w:pPr>
+        <w:ind w:left="2160" w:hanging="180"/>
+      </w:pPr>
+    </w:lvl>
+    <w:lvl w:ilvl="3" w:tplc="0409000F" w:tentative="1">
+      <w:start w:val="1"/>
+      <w:numFmt w:val="decimal"/>
+      <w:lvlText w:val="%4."/>
+      <w:lvlJc w:val="left"/>
+      <w:pPr>
+        <w:ind w:left="2880" w:hanging="360"/>
+      </w:pPr>
+    </w:lvl>
+    <w:lvl w:ilvl="4" w:tplc="04090019" w:tentative="1">
+      <w:start w:val="1"/>
+      <w:numFmt w:val="lowerLetter"/>
+      <w:lvlText w:val="%5."/>
+      <w:lvlJc w:val="left"/>
+      <w:pPr>
+        <w:ind w:left="3600" w:hanging="360"/>
+      </w:pPr>
+    </w:lvl>
+    <w:lvl w:ilvl="5" w:tplc="0409001B" w:tentative="1">
+      <w:start w:val="1"/>
+      <w:numFmt w:val="lowerRoman"/>
+      <w:lvlText w:val="%6."/>
+      <w:lvlJc w:val="right"/>
+      <w:pPr>
+        <w:ind w:left="4320" w:hanging="180"/>
+      </w:pPr>
+    </w:lvl>
+    <w:lvl w:ilvl="6" w:tplc="0409000F" w:tentative="1">
+      <w:start w:val="1"/>
+      <w:numFmt w:val="decimal"/>
+      <w:lvlText w:val="%7."/>
+      <w:lvlJc w:val="left"/>
+      <w:pPr>
+        <w:ind w:left="5040" w:hanging="360"/>
+      </w:pPr>
+    </w:lvl>
+    <w:lvl w:ilvl="7" w:tplc="04090019" w:tentative="1">
+      <w:start w:val="1"/>
+      <w:numFmt w:val="lowerLetter"/>
+      <w:lvlText w:val="%8."/>
+      <w:lvlJc w:val="left"/>
+      <w:pPr>
+        <w:ind w:left="5760" w:hanging="360"/>
+      </w:pPr>
+    </w:lvl>
+    <w:lvl w:ilvl="8" w:tplc="0409001B" w:tentative="1">
+      <w:start w:val="1"/>
+      <w:numFmt w:val="lowerRoman"/>
+      <w:lvlText w:val="%9."/>
+      <w:lvlJc w:val="right"/>
+      <w:pPr>
+        <w:ind w:left="6480" w:hanging="180"/>
+      </w:pPr>
+    </w:lvl>
+  </w:abstractNum>
+  <w:abstractNum w:abstractNumId="9" w15:restartNumberingAfterBreak="0">
     <w:nsid w:val="5CBA0463"/>
     <w:multiLevelType w:val="multilevel"/>
     <w:tmpl w:val="EDD6EE9C"/>
@@ -3459,7 +3905,7 @@
       </w:pPr>
     </w:lvl>
   </w:abstractNum>
-  <w:abstractNum w:abstractNumId="6" w15:restartNumberingAfterBreak="0">
+  <w:abstractNum w:abstractNumId="10" w15:restartNumberingAfterBreak="0">
     <w:nsid w:val="64986364"/>
     <w:multiLevelType w:val="multilevel"/>
     <w:tmpl w:val="634A8B46"/>
@@ -3545,26 +3991,216 @@
       </w:pPr>
     </w:lvl>
   </w:abstractNum>
+  <w:abstractNum w:abstractNumId="11" w15:restartNumberingAfterBreak="0">
+    <w:nsid w:val="6BF033A3"/>
+    <w:multiLevelType w:val="hybridMultilevel"/>
+    <w:tmpl w:val="491AE86E"/>
+    <w:lvl w:ilvl="0" w:tplc="0409000F">
+      <w:start w:val="1"/>
+      <w:numFmt w:val="decimal"/>
+      <w:lvlText w:val="%1."/>
+      <w:lvlJc w:val="left"/>
+      <w:pPr>
+        <w:ind w:left="720" w:hanging="360"/>
+      </w:pPr>
+    </w:lvl>
+    <w:lvl w:ilvl="1" w:tplc="04090019">
+      <w:start w:val="1"/>
+      <w:numFmt w:val="lowerLetter"/>
+      <w:lvlText w:val="%2."/>
+      <w:lvlJc w:val="left"/>
+      <w:pPr>
+        <w:ind w:left="1440" w:hanging="360"/>
+      </w:pPr>
+    </w:lvl>
+    <w:lvl w:ilvl="2" w:tplc="0409001B" w:tentative="1">
+      <w:start w:val="1"/>
+      <w:numFmt w:val="lowerRoman"/>
+      <w:lvlText w:val="%3."/>
+      <w:lvlJc w:val="right"/>
+      <w:pPr>
+        <w:ind w:left="2160" w:hanging="180"/>
+      </w:pPr>
+    </w:lvl>
+    <w:lvl w:ilvl="3" w:tplc="0409000F" w:tentative="1">
+      <w:start w:val="1"/>
+      <w:numFmt w:val="decimal"/>
+      <w:lvlText w:val="%4."/>
+      <w:lvlJc w:val="left"/>
+      <w:pPr>
+        <w:ind w:left="2880" w:hanging="360"/>
+      </w:pPr>
+    </w:lvl>
+    <w:lvl w:ilvl="4" w:tplc="04090019" w:tentative="1">
+      <w:start w:val="1"/>
+      <w:numFmt w:val="lowerLetter"/>
+      <w:lvlText w:val="%5."/>
+      <w:lvlJc w:val="left"/>
+      <w:pPr>
+        <w:ind w:left="3600" w:hanging="360"/>
+      </w:pPr>
+    </w:lvl>
+    <w:lvl w:ilvl="5" w:tplc="0409001B" w:tentative="1">
+      <w:start w:val="1"/>
+      <w:numFmt w:val="lowerRoman"/>
+      <w:lvlText w:val="%6."/>
+      <w:lvlJc w:val="right"/>
+      <w:pPr>
+        <w:ind w:left="4320" w:hanging="180"/>
+      </w:pPr>
+    </w:lvl>
+    <w:lvl w:ilvl="6" w:tplc="0409000F" w:tentative="1">
+      <w:start w:val="1"/>
+      <w:numFmt w:val="decimal"/>
+      <w:lvlText w:val="%7."/>
+      <w:lvlJc w:val="left"/>
+      <w:pPr>
+        <w:ind w:left="5040" w:hanging="360"/>
+      </w:pPr>
+    </w:lvl>
+    <w:lvl w:ilvl="7" w:tplc="04090019" w:tentative="1">
+      <w:start w:val="1"/>
+      <w:numFmt w:val="lowerLetter"/>
+      <w:lvlText w:val="%8."/>
+      <w:lvlJc w:val="left"/>
+      <w:pPr>
+        <w:ind w:left="5760" w:hanging="360"/>
+      </w:pPr>
+    </w:lvl>
+    <w:lvl w:ilvl="8" w:tplc="0409001B" w:tentative="1">
+      <w:start w:val="1"/>
+      <w:numFmt w:val="lowerRoman"/>
+      <w:lvlText w:val="%9."/>
+      <w:lvlJc w:val="right"/>
+      <w:pPr>
+        <w:ind w:left="6480" w:hanging="180"/>
+      </w:pPr>
+    </w:lvl>
+  </w:abstractNum>
+  <w:abstractNum w:abstractNumId="12" w15:restartNumberingAfterBreak="0">
+    <w:nsid w:val="7FB35507"/>
+    <w:multiLevelType w:val="hybridMultilevel"/>
+    <w:tmpl w:val="5D4ED2E6"/>
+    <w:lvl w:ilvl="0" w:tplc="0409000F">
+      <w:start w:val="1"/>
+      <w:numFmt w:val="decimal"/>
+      <w:lvlText w:val="%1."/>
+      <w:lvlJc w:val="left"/>
+      <w:pPr>
+        <w:ind w:left="720" w:hanging="360"/>
+      </w:pPr>
+    </w:lvl>
+    <w:lvl w:ilvl="1" w:tplc="04090019" w:tentative="1">
+      <w:start w:val="1"/>
+      <w:numFmt w:val="lowerLetter"/>
+      <w:lvlText w:val="%2."/>
+      <w:lvlJc w:val="left"/>
+      <w:pPr>
+        <w:ind w:left="1440" w:hanging="360"/>
+      </w:pPr>
+    </w:lvl>
+    <w:lvl w:ilvl="2" w:tplc="0409001B" w:tentative="1">
+      <w:start w:val="1"/>
+      <w:numFmt w:val="lowerRoman"/>
+      <w:lvlText w:val="%3."/>
+      <w:lvlJc w:val="right"/>
+      <w:pPr>
+        <w:ind w:left="2160" w:hanging="180"/>
+      </w:pPr>
+    </w:lvl>
+    <w:lvl w:ilvl="3" w:tplc="0409000F" w:tentative="1">
+      <w:start w:val="1"/>
+      <w:numFmt w:val="decimal"/>
+      <w:lvlText w:val="%4."/>
+      <w:lvlJc w:val="left"/>
+      <w:pPr>
+        <w:ind w:left="2880" w:hanging="360"/>
+      </w:pPr>
+    </w:lvl>
+    <w:lvl w:ilvl="4" w:tplc="04090019" w:tentative="1">
+      <w:start w:val="1"/>
+      <w:numFmt w:val="lowerLetter"/>
+      <w:lvlText w:val="%5."/>
+      <w:lvlJc w:val="left"/>
+      <w:pPr>
+        <w:ind w:left="3600" w:hanging="360"/>
+      </w:pPr>
+    </w:lvl>
+    <w:lvl w:ilvl="5" w:tplc="0409001B" w:tentative="1">
+      <w:start w:val="1"/>
+      <w:numFmt w:val="lowerRoman"/>
+      <w:lvlText w:val="%6."/>
+      <w:lvlJc w:val="right"/>
+      <w:pPr>
+        <w:ind w:left="4320" w:hanging="180"/>
+      </w:pPr>
+    </w:lvl>
+    <w:lvl w:ilvl="6" w:tplc="0409000F" w:tentative="1">
+      <w:start w:val="1"/>
+      <w:numFmt w:val="decimal"/>
+      <w:lvlText w:val="%7."/>
+      <w:lvlJc w:val="left"/>
+      <w:pPr>
+        <w:ind w:left="5040" w:hanging="360"/>
+      </w:pPr>
+    </w:lvl>
+    <w:lvl w:ilvl="7" w:tplc="04090019" w:tentative="1">
+      <w:start w:val="1"/>
+      <w:numFmt w:val="lowerLetter"/>
+      <w:lvlText w:val="%8."/>
+      <w:lvlJc w:val="left"/>
+      <w:pPr>
+        <w:ind w:left="5760" w:hanging="360"/>
+      </w:pPr>
+    </w:lvl>
+    <w:lvl w:ilvl="8" w:tplc="0409001B" w:tentative="1">
+      <w:start w:val="1"/>
+      <w:numFmt w:val="lowerRoman"/>
+      <w:lvlText w:val="%9."/>
+      <w:lvlJc w:val="right"/>
+      <w:pPr>
+        <w:ind w:left="6480" w:hanging="180"/>
+      </w:pPr>
+    </w:lvl>
+  </w:abstractNum>
   <w:num w:numId="1">
+    <w:abstractNumId w:val="10"/>
+  </w:num>
+  <w:num w:numId="2">
+    <w:abstractNumId w:val="7"/>
+  </w:num>
+  <w:num w:numId="3">
+    <w:abstractNumId w:val="5"/>
+  </w:num>
+  <w:num w:numId="4">
+    <w:abstractNumId w:val="9"/>
+  </w:num>
+  <w:num w:numId="5">
+    <w:abstractNumId w:val="4"/>
+  </w:num>
+  <w:num w:numId="6">
+    <w:abstractNumId w:val="1"/>
+  </w:num>
+  <w:num w:numId="7">
+    <w:abstractNumId w:val="2"/>
+  </w:num>
+  <w:num w:numId="8">
+    <w:abstractNumId w:val="12"/>
+  </w:num>
+  <w:num w:numId="9">
+    <w:abstractNumId w:val="3"/>
+  </w:num>
+  <w:num w:numId="10">
     <w:abstractNumId w:val="6"/>
   </w:num>
-  <w:num w:numId="2">
-    <w:abstractNumId w:val="4"/>
+  <w:num w:numId="11">
+    <w:abstractNumId w:val="11"/>
   </w:num>
-  <w:num w:numId="3">
-    <w:abstractNumId w:val="3"/>
+  <w:num w:numId="12">
+    <w:abstractNumId w:val="8"/>
   </w:num>
-  <w:num w:numId="4">
-    <w:abstractNumId w:val="5"/>
-  </w:num>
-  <w:num w:numId="5">
-    <w:abstractNumId w:val="2"/>
-  </w:num>
-  <w:num w:numId="6">
+  <w:num w:numId="13">
     <w:abstractNumId w:val="0"/>
-  </w:num>
-  <w:num w:numId="7">
-    <w:abstractNumId w:val="1"/>
   </w:num>
 </w:numbering>
 </file>
@@ -4421,7 +5057,7 @@
 </file>
 
 <file path=customXml/itemProps1.xml><?xml version="1.0" encoding="utf-8"?>
-<ds:datastoreItem xmlns:ds="http://schemas.openxmlformats.org/officeDocument/2006/customXml" ds:itemID="{66B7340A-DF7B-43F4-ABDC-FA3B1E14FC4A}">
+<ds:datastoreItem xmlns:ds="http://schemas.openxmlformats.org/officeDocument/2006/customXml" ds:itemID="{41D0C7E2-8266-4141-A0BE-DE4F6EF7B509}">
   <ds:schemaRefs>
     <ds:schemaRef ds:uri="http://schemas.openxmlformats.org/officeDocument/2006/bibliography"/>
   </ds:schemaRefs>

--- a/Design.docx
+++ b/Design.docx
@@ -634,7 +634,10 @@
                               </w:tc>
                             </w:tr>
                           </w:tbl>
-                          <w:p/>
+                          <w:p>
+                            <w:bookmarkStart w:id="0" w:name="_GoBack"/>
+                            <w:bookmarkEnd w:id="0"/>
+                          </w:p>
                         </w:txbxContent>
                       </wps:txbx>
                       <wps:bodyPr rot="0" vert="horz" wrap="square" lIns="0" tIns="0" rIns="0" bIns="0" anchor="t" anchorCtr="0" upright="1">
@@ -1100,7 +1103,10 @@
                         </w:tc>
                       </w:tr>
                     </w:tbl>
-                    <w:p/>
+                    <w:p>
+                      <w:bookmarkStart w:id="1" w:name="_GoBack"/>
+                      <w:bookmarkEnd w:id="1"/>
+                    </w:p>
                   </w:txbxContent>
                 </v:textbox>
                 <w10:wrap type="square"/>
@@ -1310,20 +1316,95 @@
         <w:rPr>
           <w:noProof/>
         </w:rPr>
+        <w:drawing>
+          <wp:anchor distT="0" distB="0" distL="114300" distR="114300" simplePos="0" relativeHeight="251660288" behindDoc="0" locked="0" layoutInCell="1" allowOverlap="1" wp14:anchorId="303EA86D" wp14:editId="6ED0381C">
+            <wp:simplePos x="0" y="0"/>
+            <wp:positionH relativeFrom="margin">
+              <wp:posOffset>298120</wp:posOffset>
+            </wp:positionH>
+            <wp:positionV relativeFrom="paragraph">
+              <wp:posOffset>5080</wp:posOffset>
+            </wp:positionV>
+            <wp:extent cx="5391303" cy="2951969"/>
+            <wp:effectExtent l="0" t="0" r="0" b="1270"/>
+            <wp:wrapNone/>
+            <wp:docPr id="43" name="Picture 43"/>
+            <wp:cNvGraphicFramePr>
+              <a:graphicFrameLocks xmlns:a="http://schemas.openxmlformats.org/drawingml/2006/main" noChangeAspect="1"/>
+            </wp:cNvGraphicFramePr>
+            <a:graphic xmlns:a="http://schemas.openxmlformats.org/drawingml/2006/main">
+              <a:graphicData uri="http://schemas.openxmlformats.org/drawingml/2006/picture">
+                <pic:pic xmlns:pic="http://schemas.openxmlformats.org/drawingml/2006/picture">
+                  <pic:nvPicPr>
+                    <pic:cNvPr id="43" name="figure1.emf"/>
+                    <pic:cNvPicPr/>
+                  </pic:nvPicPr>
+                  <pic:blipFill>
+                    <a:blip r:embed="rId9">
+                      <a:extLst>
+                        <a:ext uri="{28A0092B-C50C-407E-A947-70E740481C1C}">
+                          <a14:useLocalDpi xmlns:a14="http://schemas.microsoft.com/office/drawing/2010/main" val="0"/>
+                        </a:ext>
+                      </a:extLst>
+                    </a:blip>
+                    <a:stretch>
+                      <a:fillRect/>
+                    </a:stretch>
+                  </pic:blipFill>
+                  <pic:spPr>
+                    <a:xfrm>
+                      <a:off x="0" y="0"/>
+                      <a:ext cx="5391303" cy="2951969"/>
+                    </a:xfrm>
+                    <a:prstGeom prst="rect">
+                      <a:avLst/>
+                    </a:prstGeom>
+                  </pic:spPr>
+                </pic:pic>
+              </a:graphicData>
+            </a:graphic>
+            <wp14:sizeRelH relativeFrom="page">
+              <wp14:pctWidth>0</wp14:pctWidth>
+            </wp14:sizeRelH>
+            <wp14:sizeRelV relativeFrom="page">
+              <wp14:pctHeight>0</wp14:pctHeight>
+            </wp14:sizeRelV>
+          </wp:anchor>
+        </w:drawing>
+      </w:r>
+    </w:p>
+    <w:p/>
+    <w:p/>
+    <w:p/>
+    <w:p/>
+    <w:p/>
+    <w:p>
+      <w:r>
+        <w:rPr>
+          <w:noProof/>
+        </w:rPr>
         <mc:AlternateContent>
           <mc:Choice Requires="wps">
             <w:drawing>
-              <wp:anchor distT="45720" distB="45720" distL="114300" distR="114300" simplePos="0" relativeHeight="251659264" behindDoc="1" locked="0" layoutInCell="1" allowOverlap="1" wp14:anchorId="00A52E09" wp14:editId="5BE3BE2C">
+              <wp:anchor distT="45720" distB="45720" distL="114300" distR="114300" simplePos="0" relativeHeight="251639807" behindDoc="0" locked="0" layoutInCell="1" allowOverlap="1" wp14:anchorId="5864E277" wp14:editId="3150D968">
                 <wp:simplePos x="0" y="0"/>
                 <wp:positionH relativeFrom="column">
-                  <wp:posOffset>4959147</wp:posOffset>
+                  <wp:posOffset>4762195</wp:posOffset>
                 </wp:positionH>
                 <wp:positionV relativeFrom="paragraph">
-                  <wp:posOffset>2039061</wp:posOffset>
+                  <wp:posOffset>125984</wp:posOffset>
                 </wp:positionV>
-                <wp:extent cx="534009" cy="592531"/>
+                <wp:extent cx="533400" cy="592455"/>
                 <wp:effectExtent l="0" t="0" r="0" b="0"/>
-                <wp:wrapNone/>
+                <wp:wrapThrough wrapText="bothSides">
+                  <wp:wrapPolygon edited="0">
+                    <wp:start x="0" y="0"/>
+                    <wp:lineTo x="0" y="20836"/>
+                    <wp:lineTo x="20829" y="20836"/>
+                    <wp:lineTo x="20829" y="0"/>
+                    <wp:lineTo x="0" y="0"/>
+                  </wp:wrapPolygon>
+                </wp:wrapThrough>
                 <wp:docPr id="217" name="Text Box 2"/>
                 <wp:cNvGraphicFramePr>
                   <a:graphicFrameLocks xmlns:a="http://schemas.openxmlformats.org/drawingml/2006/main"/>
@@ -1337,7 +1418,7 @@
                       <wps:spPr bwMode="auto">
                         <a:xfrm>
                           <a:off x="0" y="0"/>
-                          <a:ext cx="534009" cy="592531"/>
+                          <a:ext cx="533400" cy="592455"/>
                         </a:xfrm>
                         <a:prstGeom prst="rect">
                           <a:avLst/>
@@ -1422,11 +1503,11 @@
           </mc:Choice>
           <mc:Fallback>
             <w:pict>
-              <v:shapetype w14:anchorId="00A52E09" id="_x0000_t202" coordsize="21600,21600" o:spt="202" path="m,l,21600r21600,l21600,xe">
+              <v:shapetype w14:anchorId="5864E277" id="_x0000_t202" coordsize="21600,21600" o:spt="202" path="m,l,21600r21600,l21600,xe">
                 <v:stroke joinstyle="miter"/>
                 <v:path gradientshapeok="t" o:connecttype="rect"/>
               </v:shapetype>
-              <v:shape id="Text Box 2" o:spid="_x0000_s1027" type="#_x0000_t202" style="position:absolute;margin-left:390.5pt;margin-top:160.55pt;width:42.05pt;height:46.65pt;z-index:-251657216;visibility:visible;mso-wrap-style:square;mso-width-percent:0;mso-height-percent:0;mso-wrap-distance-left:9pt;mso-wrap-distance-top:3.6pt;mso-wrap-distance-right:9pt;mso-wrap-distance-bottom:3.6pt;mso-position-horizontal:absolute;mso-position-horizontal-relative:text;mso-position-vertical:absolute;mso-position-vertical-relative:text;mso-width-percent:0;mso-height-percent:0;mso-width-relative:margin;mso-height-relative:margin;v-text-anchor:top" o:gfxdata="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" stroked="f">
+              <v:shape id="Text Box 2" o:spid="_x0000_s1027" type="#_x0000_t202" style="position:absolute;margin-left:375pt;margin-top:9.9pt;width:42pt;height:46.65pt;z-index:251639807;visibility:visible;mso-wrap-style:square;mso-width-percent:0;mso-height-percent:0;mso-wrap-distance-left:9pt;mso-wrap-distance-top:3.6pt;mso-wrap-distance-right:9pt;mso-wrap-distance-bottom:3.6pt;mso-position-horizontal:absolute;mso-position-horizontal-relative:text;mso-position-vertical:absolute;mso-position-vertical-relative:text;mso-width-percent:0;mso-height-percent:0;mso-width-relative:margin;mso-height-relative:margin;v-text-anchor:top" o:gfxdata="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" stroked="f">
                 <v:textbox>
                   <w:txbxContent>
                     <w:p>
@@ -1480,58 +1561,17 @@
                     </w:p>
                   </w:txbxContent>
                 </v:textbox>
+                <w10:wrap type="through"/>
               </v:shape>
             </w:pict>
           </mc:Fallback>
         </mc:AlternateContent>
       </w:r>
-      <w:r>
-        <w:rPr>
-          <w:noProof/>
-        </w:rPr>
-        <w:drawing>
-          <wp:inline distT="0" distB="0" distL="0" distR="0" wp14:anchorId="3EA4A6DE" wp14:editId="4DA27255">
-            <wp:extent cx="5943600" cy="3255000"/>
-            <wp:effectExtent l="0" t="0" r="0" b="3175"/>
-            <wp:docPr id="43" name="Picture 43"/>
-            <wp:cNvGraphicFramePr>
-              <a:graphicFrameLocks xmlns:a="http://schemas.openxmlformats.org/drawingml/2006/main" noChangeAspect="1"/>
-            </wp:cNvGraphicFramePr>
-            <a:graphic xmlns:a="http://schemas.openxmlformats.org/drawingml/2006/main">
-              <a:graphicData uri="http://schemas.openxmlformats.org/drawingml/2006/picture">
-                <pic:pic xmlns:pic="http://schemas.openxmlformats.org/drawingml/2006/picture">
-                  <pic:nvPicPr>
-                    <pic:cNvPr id="43" name="figure1.emf"/>
-                    <pic:cNvPicPr/>
-                  </pic:nvPicPr>
-                  <pic:blipFill>
-                    <a:blip r:embed="rId9">
-                      <a:extLst>
-                        <a:ext uri="{28A0092B-C50C-407E-A947-70E740481C1C}">
-                          <a14:useLocalDpi xmlns:a14="http://schemas.microsoft.com/office/drawing/2010/main" val="0"/>
-                        </a:ext>
-                      </a:extLst>
-                    </a:blip>
-                    <a:stretch>
-                      <a:fillRect/>
-                    </a:stretch>
-                  </pic:blipFill>
-                  <pic:spPr>
-                    <a:xfrm>
-                      <a:off x="0" y="0"/>
-                      <a:ext cx="5943600" cy="3255000"/>
-                    </a:xfrm>
-                    <a:prstGeom prst="rect">
-                      <a:avLst/>
-                    </a:prstGeom>
-                  </pic:spPr>
-                </pic:pic>
-              </a:graphicData>
-            </a:graphic>
-          </wp:inline>
-        </w:drawing>
-      </w:r>
-    </w:p>
+    </w:p>
+    <w:p/>
+    <w:p/>
+    <w:p/>
+    <w:p/>
     <w:p>
       <w:pPr>
         <w:jc w:val="center"/>
@@ -1545,7 +1585,29 @@
           <w:i/>
           <w:sz w:val="18"/>
         </w:rPr>
-        <w:t>Figure A: Flowchart of the data flow in the Information Retrieval System (IRS)</w:t>
+        <w:t xml:space="preserve">Figure A: Flowchart of the data flow in the Information Retrieval </w:t>
+      </w:r>
+      <w:proofErr w:type="spellStart"/>
+      <w:r>
+        <w:rPr>
+          <w:i/>
+          <w:sz w:val="18"/>
+        </w:rPr>
+        <w:t>Syste</w:t>
+      </w:r>
+      <w:proofErr w:type="spellEnd"/>
+      <w:r>
+        <w:rPr>
+          <w:noProof/>
+        </w:rPr>
+        <w:t xml:space="preserve"> </w:t>
+      </w:r>
+      <w:r>
+        <w:rPr>
+          <w:i/>
+          <w:sz w:val="18"/>
+        </w:rPr>
+        <w:t>m (IRS)</w:t>
       </w:r>
     </w:p>
     <w:p>
@@ -1609,7 +1671,6 @@
         </w:numPr>
       </w:pPr>
       <w:r>
-        <w:lastRenderedPageBreak/>
         <w:t>Phase2.sh (Phase 2)</w:t>
       </w:r>
     </w:p>
@@ -1622,6 +1683,7 @@
         </w:numPr>
       </w:pPr>
       <w:r>
+        <w:lastRenderedPageBreak/>
         <w:t>This script will delete all existing indices and it will re-create them using the most recent versions of the sub-files (*.txt)</w:t>
       </w:r>
     </w:p>
@@ -2018,7 +2080,6 @@
         </w:numPr>
       </w:pPr>
       <w:r>
-        <w:lastRenderedPageBreak/>
         <w:t>The results were compared to similar queries that did not use wild cards</w:t>
       </w:r>
     </w:p>
@@ -2031,6 +2092,7 @@
         </w:numPr>
       </w:pPr>
       <w:r>
+        <w:lastRenderedPageBreak/>
         <w:t>Compound queries:</w:t>
       </w:r>
     </w:p>
@@ -2768,10 +2830,7 @@
         </w:tc>
       </w:tr>
     </w:tbl>
-    <w:p>
-      <w:bookmarkStart w:id="0" w:name="_GoBack"/>
-      <w:bookmarkEnd w:id="0"/>
-    </w:p>
+    <w:p/>
     <w:sectPr>
       <w:footerReference w:type="default" r:id="rId10"/>
       <w:footerReference w:type="first" r:id="rId11"/>
@@ -2892,7 +2951,7 @@
       <w:rPr>
         <w:noProof/>
       </w:rPr>
-      <w:t>2</w:t>
+      <w:t>3</w:t>
     </w:r>
     <w:r>
       <w:fldChar w:fldCharType="end"/>
@@ -5057,7 +5116,7 @@
 </file>
 
 <file path=customXml/itemProps1.xml><?xml version="1.0" encoding="utf-8"?>
-<ds:datastoreItem xmlns:ds="http://schemas.openxmlformats.org/officeDocument/2006/customXml" ds:itemID="{41D0C7E2-8266-4141-A0BE-DE4F6EF7B509}">
+<ds:datastoreItem xmlns:ds="http://schemas.openxmlformats.org/officeDocument/2006/customXml" ds:itemID="{64B12B73-63D2-4FAD-97B9-5D9AE6231D33}">
   <ds:schemaRefs>
     <ds:schemaRef ds:uri="http://schemas.openxmlformats.org/officeDocument/2006/bibliography"/>
   </ds:schemaRefs>
